--- a/参考文件/MySQL安装.docx
+++ b/参考文件/MySQL安装.docx
@@ -7,7 +7,6 @@
         <w:ind w:hanging="60"/>
         <w:jc w:val="center"/>
         <w:rPr>
-          <w:rFonts w:hint="eastAsia"/>
           <w:lang w:val="zh-CN"/>
         </w:rPr>
       </w:pPr>
@@ -24,9 +23,6 @@
     <w:p>
       <w:pPr>
         <w:pStyle w:val="1"/>
-        <w:rPr>
-          <w:rFonts w:hint="eastAsia"/>
-        </w:rPr>
       </w:pPr>
       <w:r>
         <w:rPr>
@@ -38,14 +34,11 @@
     <w:p>
       <w:pPr>
         <w:ind w:left="900"/>
-        <w:rPr>
-          <w:rFonts w:hint="eastAsia"/>
-        </w:rPr>
       </w:pPr>
       <w:r>
         <w:t>下载地址：</w:t>
       </w:r>
-      <w:hyperlink r:id="rId9" w:history="1">
+      <w:hyperlink r:id="rId9" w:anchor="downloads" w:history="1">
         <w:r>
           <w:rPr>
             <w:rStyle w:val="a3"/>
@@ -57,9 +50,6 @@
     <w:p>
       <w:pPr>
         <w:ind w:left="900"/>
-        <w:rPr>
-          <w:rFonts w:hint="eastAsia"/>
-        </w:rPr>
       </w:pPr>
       <w:r>
         <w:t xml:space="preserve"> </w:t>
@@ -153,9 +143,6 @@
     <w:p>
       <w:pPr>
         <w:ind w:left="900"/>
-        <w:rPr>
-          <w:rFonts w:hint="eastAsia"/>
-        </w:rPr>
       </w:pPr>
       <w:r>
         <w:t>也可以直接复制</w:t>
@@ -170,9 +157,6 @@
     <w:p>
       <w:pPr>
         <w:ind w:hanging="60"/>
-        <w:rPr>
-          <w:rFonts w:hint="eastAsia"/>
-        </w:rPr>
       </w:pPr>
       <w:r>
         <w:t>通过命令下载：</w:t>
@@ -219,13 +203,13 @@
         <w:tblLook w:val="04A0" w:firstRow="1" w:lastRow="0" w:firstColumn="1" w:lastColumn="0" w:noHBand="0" w:noVBand="1"/>
       </w:tblPr>
       <w:tblGrid>
-        <w:gridCol w:w="294"/>
-        <w:gridCol w:w="10052"/>
+        <w:gridCol w:w="612"/>
+        <w:gridCol w:w="9734"/>
       </w:tblGrid>
       <w:tr>
         <w:tc>
           <w:tcPr>
-            <w:tcW w:w="0" w:type="auto"/>
+            <w:tcW w:w="612" w:type="dxa"/>
             <w:tcBorders>
               <w:top w:val="single" w:sz="6" w:space="0" w:color="C0C0C0"/>
               <w:left w:val="single" w:sz="6" w:space="0" w:color="C0C0C0"/>
@@ -320,7 +304,7 @@
         </w:tc>
         <w:tc>
           <w:tcPr>
-            <w:tcW w:w="0" w:type="auto"/>
+            <w:tcW w:w="9734" w:type="dxa"/>
             <w:tcBorders>
               <w:top w:val="single" w:sz="6" w:space="0" w:color="C0C0C0"/>
               <w:left w:val="single" w:sz="6" w:space="0" w:color="C0C0C0"/>
@@ -417,7 +401,7 @@
                 <w:kern w:val="0"/>
                 <w:szCs w:val="24"/>
               </w:rPr>
-              <w:t>cp -r mysql-5.6.33-linux-glibc2.5-x86_64 /usr/local/mysql</w:t>
+              <w:t>cp -r mysql-5.6.36-linux-glibc2.5-x86_64 /usr/local/mysql</w:t>
             </w:r>
           </w:p>
         </w:tc>
@@ -671,13 +655,13 @@
         <w:tblLook w:val="04A0" w:firstRow="1" w:lastRow="0" w:firstColumn="1" w:lastColumn="0" w:noHBand="0" w:noVBand="1"/>
       </w:tblPr>
       <w:tblGrid>
-        <w:gridCol w:w="349"/>
-        <w:gridCol w:w="9997"/>
+        <w:gridCol w:w="612"/>
+        <w:gridCol w:w="9734"/>
       </w:tblGrid>
       <w:tr>
         <w:tc>
           <w:tcPr>
-            <w:tcW w:w="0" w:type="auto"/>
+            <w:tcW w:w="612" w:type="dxa"/>
             <w:tcBorders>
               <w:top w:val="single" w:sz="6" w:space="0" w:color="C0C0C0"/>
               <w:left w:val="single" w:sz="6" w:space="0" w:color="C0C0C0"/>
@@ -1263,10 +1247,336 @@
               <w:t>30</w:t>
             </w:r>
           </w:p>
+          <w:p>
+            <w:pPr>
+              <w:ind w:left="0" w:firstLine="0"/>
+              <w:jc w:val="left"/>
+              <w:rPr>
+                <w:rFonts w:ascii="宋体" w:eastAsia="宋体" w:hAnsi="宋体" w:cs="宋体"/>
+                <w:kern w:val="0"/>
+                <w:szCs w:val="24"/>
+              </w:rPr>
+            </w:pPr>
+            <w:r>
+              <w:rPr>
+                <w:rFonts w:ascii="宋体" w:eastAsia="宋体" w:hAnsi="宋体" w:cs="宋体" w:hint="eastAsia"/>
+                <w:kern w:val="0"/>
+                <w:szCs w:val="24"/>
+              </w:rPr>
+              <w:t>31</w:t>
+            </w:r>
+          </w:p>
+          <w:p>
+            <w:pPr>
+              <w:ind w:left="0" w:firstLine="0"/>
+              <w:jc w:val="left"/>
+              <w:rPr>
+                <w:rFonts w:ascii="宋体" w:eastAsia="宋体" w:hAnsi="宋体" w:cs="宋体"/>
+                <w:kern w:val="0"/>
+                <w:szCs w:val="24"/>
+              </w:rPr>
+            </w:pPr>
+            <w:r>
+              <w:rPr>
+                <w:rFonts w:ascii="宋体" w:eastAsia="宋体" w:hAnsi="宋体" w:cs="宋体" w:hint="eastAsia"/>
+                <w:kern w:val="0"/>
+                <w:szCs w:val="24"/>
+              </w:rPr>
+              <w:t>32</w:t>
+            </w:r>
+          </w:p>
+          <w:p>
+            <w:pPr>
+              <w:ind w:left="0" w:firstLine="0"/>
+              <w:jc w:val="left"/>
+              <w:rPr>
+                <w:rFonts w:ascii="宋体" w:eastAsia="宋体" w:hAnsi="宋体" w:cs="宋体"/>
+                <w:kern w:val="0"/>
+                <w:szCs w:val="24"/>
+              </w:rPr>
+            </w:pPr>
+            <w:r>
+              <w:rPr>
+                <w:rFonts w:ascii="宋体" w:eastAsia="宋体" w:hAnsi="宋体" w:cs="宋体" w:hint="eastAsia"/>
+                <w:kern w:val="0"/>
+                <w:szCs w:val="24"/>
+              </w:rPr>
+              <w:t>33</w:t>
+            </w:r>
+          </w:p>
+          <w:p>
+            <w:pPr>
+              <w:ind w:left="0" w:firstLine="0"/>
+              <w:jc w:val="left"/>
+              <w:rPr>
+                <w:rFonts w:ascii="宋体" w:eastAsia="宋体" w:hAnsi="宋体" w:cs="宋体" w:hint="eastAsia"/>
+                <w:kern w:val="0"/>
+                <w:szCs w:val="24"/>
+              </w:rPr>
+            </w:pPr>
+            <w:r>
+              <w:rPr>
+                <w:rFonts w:ascii="宋体" w:eastAsia="宋体" w:hAnsi="宋体" w:cs="宋体" w:hint="eastAsia"/>
+                <w:kern w:val="0"/>
+                <w:szCs w:val="24"/>
+              </w:rPr>
+              <w:t>34</w:t>
+            </w:r>
+          </w:p>
+          <w:p>
+            <w:pPr>
+              <w:ind w:left="0" w:firstLine="0"/>
+              <w:jc w:val="left"/>
+              <w:rPr>
+                <w:rFonts w:ascii="宋体" w:eastAsia="宋体" w:hAnsi="宋体" w:cs="宋体" w:hint="eastAsia"/>
+                <w:kern w:val="0"/>
+                <w:szCs w:val="24"/>
+              </w:rPr>
+            </w:pPr>
+            <w:r>
+              <w:rPr>
+                <w:rFonts w:ascii="宋体" w:eastAsia="宋体" w:hAnsi="宋体" w:cs="宋体" w:hint="eastAsia"/>
+                <w:kern w:val="0"/>
+                <w:szCs w:val="24"/>
+              </w:rPr>
+              <w:t>35</w:t>
+            </w:r>
+          </w:p>
+          <w:p>
+            <w:pPr>
+              <w:ind w:left="0" w:firstLine="0"/>
+              <w:jc w:val="left"/>
+              <w:rPr>
+                <w:rFonts w:ascii="宋体" w:eastAsia="宋体" w:hAnsi="宋体" w:cs="宋体" w:hint="eastAsia"/>
+                <w:kern w:val="0"/>
+                <w:szCs w:val="24"/>
+              </w:rPr>
+            </w:pPr>
+            <w:r>
+              <w:rPr>
+                <w:rFonts w:ascii="宋体" w:eastAsia="宋体" w:hAnsi="宋体" w:cs="宋体" w:hint="eastAsia"/>
+                <w:kern w:val="0"/>
+                <w:szCs w:val="24"/>
+              </w:rPr>
+              <w:t>36</w:t>
+            </w:r>
+          </w:p>
+          <w:p>
+            <w:pPr>
+              <w:ind w:left="0" w:firstLine="0"/>
+              <w:jc w:val="left"/>
+              <w:rPr>
+                <w:rFonts w:ascii="宋体" w:eastAsia="宋体" w:hAnsi="宋体" w:cs="宋体" w:hint="eastAsia"/>
+                <w:kern w:val="0"/>
+                <w:szCs w:val="24"/>
+              </w:rPr>
+            </w:pPr>
+            <w:r>
+              <w:rPr>
+                <w:rFonts w:ascii="宋体" w:eastAsia="宋体" w:hAnsi="宋体" w:cs="宋体" w:hint="eastAsia"/>
+                <w:kern w:val="0"/>
+                <w:szCs w:val="24"/>
+              </w:rPr>
+              <w:t>37</w:t>
+            </w:r>
+          </w:p>
+          <w:p>
+            <w:pPr>
+              <w:ind w:left="0" w:firstLine="0"/>
+              <w:jc w:val="left"/>
+              <w:rPr>
+                <w:rFonts w:ascii="宋体" w:eastAsia="宋体" w:hAnsi="宋体" w:cs="宋体" w:hint="eastAsia"/>
+                <w:kern w:val="0"/>
+                <w:szCs w:val="24"/>
+              </w:rPr>
+            </w:pPr>
+            <w:r>
+              <w:rPr>
+                <w:rFonts w:ascii="宋体" w:eastAsia="宋体" w:hAnsi="宋体" w:cs="宋体" w:hint="eastAsia"/>
+                <w:kern w:val="0"/>
+                <w:szCs w:val="24"/>
+              </w:rPr>
+              <w:t>38</w:t>
+            </w:r>
+          </w:p>
+          <w:p>
+            <w:pPr>
+              <w:ind w:left="0" w:firstLine="0"/>
+              <w:jc w:val="left"/>
+              <w:rPr>
+                <w:rFonts w:ascii="宋体" w:eastAsia="宋体" w:hAnsi="宋体" w:cs="宋体" w:hint="eastAsia"/>
+                <w:kern w:val="0"/>
+                <w:szCs w:val="24"/>
+              </w:rPr>
+            </w:pPr>
+            <w:r>
+              <w:rPr>
+                <w:rFonts w:ascii="宋体" w:eastAsia="宋体" w:hAnsi="宋体" w:cs="宋体" w:hint="eastAsia"/>
+                <w:kern w:val="0"/>
+                <w:szCs w:val="24"/>
+              </w:rPr>
+              <w:t>39</w:t>
+            </w:r>
+          </w:p>
+          <w:p>
+            <w:pPr>
+              <w:ind w:left="0" w:firstLine="0"/>
+              <w:jc w:val="left"/>
+              <w:rPr>
+                <w:rFonts w:ascii="宋体" w:eastAsia="宋体" w:hAnsi="宋体" w:cs="宋体" w:hint="eastAsia"/>
+                <w:kern w:val="0"/>
+                <w:szCs w:val="24"/>
+              </w:rPr>
+            </w:pPr>
+            <w:r>
+              <w:rPr>
+                <w:rFonts w:ascii="宋体" w:eastAsia="宋体" w:hAnsi="宋体" w:cs="宋体" w:hint="eastAsia"/>
+                <w:kern w:val="0"/>
+                <w:szCs w:val="24"/>
+              </w:rPr>
+              <w:lastRenderedPageBreak/>
+              <w:t>40</w:t>
+            </w:r>
+          </w:p>
+          <w:p>
+            <w:pPr>
+              <w:ind w:left="0" w:firstLine="0"/>
+              <w:jc w:val="left"/>
+              <w:rPr>
+                <w:rFonts w:ascii="宋体" w:eastAsia="宋体" w:hAnsi="宋体" w:cs="宋体" w:hint="eastAsia"/>
+                <w:kern w:val="0"/>
+                <w:szCs w:val="24"/>
+              </w:rPr>
+            </w:pPr>
+            <w:r>
+              <w:rPr>
+                <w:rFonts w:ascii="宋体" w:eastAsia="宋体" w:hAnsi="宋体" w:cs="宋体" w:hint="eastAsia"/>
+                <w:kern w:val="0"/>
+                <w:szCs w:val="24"/>
+              </w:rPr>
+              <w:t>41</w:t>
+            </w:r>
+          </w:p>
+          <w:p>
+            <w:pPr>
+              <w:ind w:left="0" w:firstLine="0"/>
+              <w:jc w:val="left"/>
+              <w:rPr>
+                <w:rFonts w:ascii="宋体" w:eastAsia="宋体" w:hAnsi="宋体" w:cs="宋体" w:hint="eastAsia"/>
+                <w:kern w:val="0"/>
+                <w:szCs w:val="24"/>
+              </w:rPr>
+            </w:pPr>
+            <w:r>
+              <w:rPr>
+                <w:rFonts w:ascii="宋体" w:eastAsia="宋体" w:hAnsi="宋体" w:cs="宋体" w:hint="eastAsia"/>
+                <w:kern w:val="0"/>
+                <w:szCs w:val="24"/>
+              </w:rPr>
+              <w:t>42</w:t>
+            </w:r>
+          </w:p>
+          <w:p>
+            <w:pPr>
+              <w:ind w:left="0" w:firstLine="0"/>
+              <w:jc w:val="left"/>
+              <w:rPr>
+                <w:rFonts w:ascii="宋体" w:eastAsia="宋体" w:hAnsi="宋体" w:cs="宋体" w:hint="eastAsia"/>
+                <w:kern w:val="0"/>
+                <w:szCs w:val="24"/>
+              </w:rPr>
+            </w:pPr>
+            <w:r>
+              <w:rPr>
+                <w:rFonts w:ascii="宋体" w:eastAsia="宋体" w:hAnsi="宋体" w:cs="宋体" w:hint="eastAsia"/>
+                <w:kern w:val="0"/>
+                <w:szCs w:val="24"/>
+              </w:rPr>
+              <w:t>43</w:t>
+            </w:r>
+          </w:p>
+          <w:p>
+            <w:pPr>
+              <w:ind w:left="0" w:firstLine="0"/>
+              <w:jc w:val="left"/>
+              <w:rPr>
+                <w:rFonts w:ascii="宋体" w:eastAsia="宋体" w:hAnsi="宋体" w:cs="宋体" w:hint="eastAsia"/>
+                <w:kern w:val="0"/>
+                <w:szCs w:val="24"/>
+              </w:rPr>
+            </w:pPr>
+            <w:r>
+              <w:rPr>
+                <w:rFonts w:ascii="宋体" w:eastAsia="宋体" w:hAnsi="宋体" w:cs="宋体" w:hint="eastAsia"/>
+                <w:kern w:val="0"/>
+                <w:szCs w:val="24"/>
+              </w:rPr>
+              <w:t>44</w:t>
+            </w:r>
+          </w:p>
+          <w:p>
+            <w:pPr>
+              <w:ind w:left="0" w:firstLine="0"/>
+              <w:jc w:val="left"/>
+              <w:rPr>
+                <w:rFonts w:ascii="宋体" w:eastAsia="宋体" w:hAnsi="宋体" w:cs="宋体" w:hint="eastAsia"/>
+                <w:kern w:val="0"/>
+                <w:szCs w:val="24"/>
+              </w:rPr>
+            </w:pPr>
+            <w:r>
+              <w:rPr>
+                <w:rFonts w:ascii="宋体" w:eastAsia="宋体" w:hAnsi="宋体" w:cs="宋体" w:hint="eastAsia"/>
+                <w:kern w:val="0"/>
+                <w:szCs w:val="24"/>
+              </w:rPr>
+              <w:t>45</w:t>
+            </w:r>
+          </w:p>
+          <w:p>
+            <w:pPr>
+              <w:ind w:left="0" w:firstLine="0"/>
+              <w:jc w:val="left"/>
+              <w:rPr>
+                <w:rFonts w:ascii="宋体" w:eastAsia="宋体" w:hAnsi="宋体" w:cs="宋体" w:hint="eastAsia"/>
+                <w:kern w:val="0"/>
+                <w:szCs w:val="24"/>
+              </w:rPr>
+            </w:pPr>
+            <w:r>
+              <w:rPr>
+                <w:rFonts w:ascii="宋体" w:eastAsia="宋体" w:hAnsi="宋体" w:cs="宋体" w:hint="eastAsia"/>
+                <w:kern w:val="0"/>
+                <w:szCs w:val="24"/>
+              </w:rPr>
+              <w:t>46</w:t>
+            </w:r>
+          </w:p>
+          <w:p>
+            <w:pPr>
+              <w:ind w:left="0" w:firstLine="0"/>
+              <w:jc w:val="left"/>
+              <w:rPr>
+                <w:rFonts w:ascii="宋体" w:eastAsia="宋体" w:hAnsi="宋体" w:cs="宋体"/>
+                <w:kern w:val="0"/>
+                <w:szCs w:val="24"/>
+              </w:rPr>
+            </w:pPr>
+            <w:r>
+              <w:rPr>
+                <w:rFonts w:ascii="宋体" w:eastAsia="宋体" w:hAnsi="宋体" w:cs="宋体" w:hint="eastAsia"/>
+                <w:kern w:val="0"/>
+                <w:szCs w:val="24"/>
+              </w:rPr>
+              <w:t>47</w:t>
+            </w:r>
+            <w:bookmarkStart w:id="0" w:name="_GoBack"/>
+            <w:bookmarkEnd w:id="0"/>
+          </w:p>
         </w:tc>
         <w:tc>
           <w:tcPr>
-            <w:tcW w:w="0" w:type="auto"/>
+            <w:tcW w:w="9734" w:type="dxa"/>
             <w:tcBorders>
               <w:top w:val="single" w:sz="6" w:space="0" w:color="C0C0C0"/>
               <w:left w:val="single" w:sz="6" w:space="0" w:color="C0C0C0"/>
@@ -1298,7 +1608,24 @@
                 <w:kern w:val="0"/>
                 <w:szCs w:val="24"/>
               </w:rPr>
-              <w:t>cd /usr/local/mysql/&lt;br&gt;mkdir ./data/mysql</w:t>
+              <w:lastRenderedPageBreak/>
+              <w:t>cd /usr/local/mysql/</w:t>
+            </w:r>
+            <w:r>
+              <w:rPr>
+                <w:rFonts w:ascii="宋体" w:eastAsia="宋体" w:hAnsi="宋体" w:cs="宋体" w:hint="eastAsia"/>
+                <w:kern w:val="0"/>
+                <w:szCs w:val="24"/>
+              </w:rPr>
+              <w:t xml:space="preserve">          </w:t>
+            </w:r>
+            <w:r>
+              <w:rPr>
+                <w:rFonts w:ascii="宋体" w:eastAsia="宋体" w:hAnsi="宋体" w:cs="宋体"/>
+                <w:kern w:val="0"/>
+                <w:szCs w:val="24"/>
+              </w:rPr>
+              <w:t>mkdir ./data/mysql</w:t>
             </w:r>
           </w:p>
           <w:p>
@@ -1539,6 +1866,120 @@
                 <w:szCs w:val="24"/>
               </w:rPr>
             </w:pPr>
+          </w:p>
+          <w:p>
+            <w:pPr>
+              <w:ind w:left="0" w:firstLine="0"/>
+              <w:jc w:val="left"/>
+              <w:rPr>
+                <w:rFonts w:ascii="宋体" w:eastAsia="宋体" w:hAnsi="宋体" w:cs="宋体"/>
+                <w:kern w:val="0"/>
+                <w:szCs w:val="24"/>
+              </w:rPr>
+            </w:pPr>
+            <w:r>
+              <w:rPr>
+                <w:rFonts w:ascii="宋体" w:eastAsia="宋体" w:hAnsi="宋体" w:cs="宋体" w:hint="eastAsia"/>
+                <w:kern w:val="0"/>
+                <w:szCs w:val="24"/>
+              </w:rPr>
+              <w:t xml:space="preserve">#修改root用户密码      </w:t>
+            </w:r>
+          </w:p>
+          <w:p>
+            <w:pPr>
+              <w:ind w:left="0" w:firstLine="0"/>
+              <w:jc w:val="left"/>
+              <w:rPr>
+                <w:rFonts w:ascii="宋体" w:eastAsia="宋体" w:hAnsi="宋体" w:cs="宋体"/>
+                <w:kern w:val="0"/>
+                <w:szCs w:val="24"/>
+              </w:rPr>
+            </w:pPr>
+            <w:r>
+              <w:rPr>
+                <w:rFonts w:ascii="宋体" w:eastAsia="宋体" w:hAnsi="宋体" w:cs="宋体"/>
+                <w:kern w:val="0"/>
+                <w:szCs w:val="24"/>
+              </w:rPr>
+              <w:t>./bin/mysqladmin -u root password '</w:t>
+            </w:r>
+            <w:r>
+              <w:rPr>
+                <w:rFonts w:ascii="宋体" w:eastAsia="宋体" w:hAnsi="宋体" w:cs="宋体" w:hint="eastAsia"/>
+                <w:kern w:val="0"/>
+                <w:szCs w:val="24"/>
+              </w:rPr>
+              <w:t>123456</w:t>
+            </w:r>
+            <w:r>
+              <w:rPr>
+                <w:rFonts w:ascii="宋体" w:eastAsia="宋体" w:hAnsi="宋体" w:cs="宋体"/>
+                <w:kern w:val="0"/>
+                <w:szCs w:val="24"/>
+              </w:rPr>
+              <w:t>'</w:t>
+            </w:r>
+          </w:p>
+          <w:p>
+            <w:pPr>
+              <w:ind w:left="0" w:firstLine="0"/>
+              <w:jc w:val="left"/>
+              <w:rPr>
+                <w:rFonts w:ascii="宋体" w:eastAsia="宋体" w:hAnsi="宋体" w:cs="宋体"/>
+                <w:kern w:val="0"/>
+                <w:szCs w:val="24"/>
+              </w:rPr>
+            </w:pPr>
+          </w:p>
+          <w:p>
+            <w:pPr>
+              <w:ind w:left="0" w:firstLine="0"/>
+              <w:jc w:val="left"/>
+              <w:rPr>
+                <w:rFonts w:ascii="宋体" w:eastAsia="宋体" w:hAnsi="宋体" w:cs="宋体"/>
+                <w:kern w:val="0"/>
+                <w:szCs w:val="24"/>
+              </w:rPr>
+            </w:pPr>
+            <w:r>
+              <w:rPr>
+                <w:rFonts w:ascii="宋体" w:eastAsia="宋体" w:hAnsi="宋体" w:cs="宋体"/>
+                <w:kern w:val="0"/>
+                <w:szCs w:val="24"/>
+              </w:rPr>
+              <w:t>#启动服务</w:t>
+            </w:r>
+          </w:p>
+          <w:p>
+            <w:pPr>
+              <w:ind w:left="0" w:firstLine="0"/>
+              <w:jc w:val="left"/>
+              <w:rPr>
+                <w:rFonts w:ascii="宋体" w:eastAsia="宋体" w:hAnsi="宋体" w:cs="宋体"/>
+                <w:kern w:val="0"/>
+                <w:szCs w:val="24"/>
+              </w:rPr>
+            </w:pPr>
+            <w:r>
+              <w:rPr>
+                <w:rFonts w:ascii="宋体" w:eastAsia="宋体" w:hAnsi="宋体" w:cs="宋体"/>
+                <w:kern w:val="0"/>
+                <w:szCs w:val="24"/>
+              </w:rPr>
+              <w:t>service mysqld start</w:t>
+            </w:r>
+          </w:p>
+          <w:p>
+            <w:pPr>
+              <w:ind w:left="0" w:firstLine="0"/>
+              <w:jc w:val="left"/>
+              <w:rPr>
+                <w:rFonts w:ascii="宋体" w:eastAsia="宋体" w:hAnsi="宋体" w:cs="宋体" w:hint="eastAsia"/>
+                <w:kern w:val="0"/>
+                <w:szCs w:val="24"/>
+              </w:rPr>
+            </w:pPr>
             <w:r>
               <w:rPr>
                 <w:rFonts w:ascii="宋体" w:eastAsia="宋体" w:hAnsi="宋体" w:cs="宋体"/>
@@ -1564,46 +2005,65 @@
                 <w:kern w:val="0"/>
                 <w:szCs w:val="24"/>
               </w:rPr>
-              <w:t>#启动服务</w:t>
-            </w:r>
-          </w:p>
-          <w:p>
-            <w:pPr>
-              <w:ind w:left="0" w:firstLine="0"/>
-              <w:jc w:val="left"/>
-              <w:rPr>
-                <w:rFonts w:ascii="宋体" w:eastAsia="宋体" w:hAnsi="宋体" w:cs="宋体"/>
-                <w:kern w:val="0"/>
-                <w:szCs w:val="24"/>
-              </w:rPr>
-            </w:pPr>
-            <w:r>
-              <w:rPr>
-                <w:rFonts w:ascii="宋体" w:eastAsia="宋体" w:hAnsi="宋体" w:cs="宋体"/>
-                <w:kern w:val="0"/>
-                <w:szCs w:val="24"/>
-              </w:rPr>
-              <w:t>service mysqld start</w:t>
-            </w:r>
-          </w:p>
-          <w:p>
-            <w:pPr>
-              <w:ind w:left="0" w:firstLine="0"/>
-              <w:jc w:val="left"/>
-              <w:rPr>
-                <w:rFonts w:ascii="宋体" w:eastAsia="宋体" w:hAnsi="宋体" w:cs="宋体"/>
-                <w:kern w:val="0"/>
-                <w:szCs w:val="24"/>
-              </w:rPr>
-            </w:pPr>
-            <w:r>
-              <w:rPr>
-                <w:rFonts w:ascii="宋体" w:eastAsia="宋体" w:hAnsi="宋体" w:cs="宋体"/>
-                <w:kern w:val="0"/>
-                <w:szCs w:val="24"/>
-              </w:rPr>
-              <w:t> </w:t>
-            </w:r>
+              <w:t>#加入环境变量，编辑 /etc/profile，这样可以在任何地方用mysql命令了</w:t>
+            </w:r>
+          </w:p>
+          <w:p>
+            <w:pPr>
+              <w:ind w:left="0" w:firstLine="0"/>
+              <w:jc w:val="left"/>
+              <w:rPr>
+                <w:rFonts w:ascii="宋体" w:eastAsia="宋体" w:hAnsi="宋体" w:cs="宋体"/>
+                <w:kern w:val="0"/>
+                <w:szCs w:val="24"/>
+              </w:rPr>
+            </w:pPr>
+            <w:r>
+              <w:rPr>
+                <w:rFonts w:ascii="宋体" w:eastAsia="宋体" w:hAnsi="宋体" w:cs="宋体"/>
+                <w:kern w:val="0"/>
+                <w:szCs w:val="24"/>
+              </w:rPr>
+              <w:t>export PATH</w:t>
+            </w:r>
+            <w:r>
+              <w:rPr>
+                <w:rFonts w:ascii="宋体" w:eastAsia="宋体" w:hAnsi="宋体" w:cs="宋体"/>
+                <w:kern w:val="0"/>
+                <w:szCs w:val="24"/>
+              </w:rPr>
+              <w:t>=$PATH:/usr/local/mysql/bin</w:t>
+            </w:r>
+          </w:p>
+          <w:p>
+            <w:pPr>
+              <w:ind w:left="0" w:firstLine="0"/>
+              <w:jc w:val="left"/>
+              <w:rPr>
+                <w:rFonts w:ascii="宋体" w:eastAsia="宋体" w:hAnsi="宋体" w:cs="宋体"/>
+                <w:kern w:val="0"/>
+                <w:szCs w:val="24"/>
+              </w:rPr>
+            </w:pPr>
+            <w:r>
+              <w:rPr>
+                <w:rFonts w:ascii="宋体" w:eastAsia="宋体" w:hAnsi="宋体" w:cs="宋体"/>
+                <w:kern w:val="0"/>
+                <w:szCs w:val="24"/>
+              </w:rPr>
+              <w:t>source /etc/profile</w:t>
+            </w:r>
+          </w:p>
+          <w:p>
+            <w:pPr>
+              <w:ind w:left="0" w:firstLine="0"/>
+              <w:jc w:val="left"/>
+              <w:rPr>
+                <w:rFonts w:ascii="宋体" w:eastAsia="宋体" w:hAnsi="宋体" w:cs="宋体"/>
+                <w:kern w:val="0"/>
+                <w:szCs w:val="24"/>
+              </w:rPr>
+            </w:pPr>
           </w:p>
           <w:p>
             <w:pPr>
@@ -1640,141 +2100,313 @@
                 <w:kern w:val="0"/>
                 <w:szCs w:val="24"/>
               </w:rPr>
-              <w:t>./mysql/bin/mysql -uroot</w:t>
-            </w:r>
-          </w:p>
-          <w:p>
-            <w:pPr>
-              <w:ind w:left="0" w:firstLine="0"/>
-              <w:jc w:val="left"/>
-              <w:rPr>
-                <w:rFonts w:ascii="宋体" w:eastAsia="宋体" w:hAnsi="宋体" w:cs="宋体"/>
-                <w:kern w:val="0"/>
-                <w:szCs w:val="24"/>
-              </w:rPr>
-            </w:pPr>
-            <w:r>
-              <w:rPr>
-                <w:rFonts w:ascii="宋体" w:eastAsia="宋体" w:hAnsi="宋体" w:cs="宋体"/>
-                <w:kern w:val="0"/>
-                <w:szCs w:val="24"/>
-              </w:rPr>
-              <w:t> </w:t>
-            </w:r>
-          </w:p>
-          <w:p>
-            <w:pPr>
-              <w:ind w:left="0" w:firstLine="0"/>
-              <w:jc w:val="left"/>
-              <w:rPr>
-                <w:rFonts w:ascii="宋体" w:eastAsia="宋体" w:hAnsi="宋体" w:cs="宋体"/>
-                <w:kern w:val="0"/>
-                <w:szCs w:val="24"/>
-              </w:rPr>
-            </w:pPr>
-            <w:r>
-              <w:rPr>
-                <w:rFonts w:ascii="宋体" w:eastAsia="宋体" w:hAnsi="宋体" w:cs="宋体"/>
-                <w:kern w:val="0"/>
-                <w:szCs w:val="24"/>
-              </w:rPr>
-              <w:t>#加入环境变量，编辑 /etc/profile，这样可以在任何地方用mysql命令了</w:t>
-            </w:r>
-          </w:p>
-          <w:p>
-            <w:pPr>
-              <w:ind w:left="0" w:firstLine="0"/>
-              <w:jc w:val="left"/>
-              <w:rPr>
-                <w:rFonts w:ascii="宋体" w:eastAsia="宋体" w:hAnsi="宋体" w:cs="宋体"/>
-                <w:kern w:val="0"/>
-                <w:szCs w:val="24"/>
-              </w:rPr>
-            </w:pPr>
-            <w:r>
-              <w:rPr>
-                <w:rFonts w:ascii="宋体" w:eastAsia="宋体" w:hAnsi="宋体" w:cs="宋体"/>
-                <w:kern w:val="0"/>
-                <w:szCs w:val="24"/>
-              </w:rPr>
-              <w:t>export PATH=$PATH:/usr/local/mysql//bin&lt;br&gt;source /etc/profile</w:t>
-            </w:r>
-          </w:p>
-          <w:p>
-            <w:pPr>
-              <w:ind w:left="0" w:firstLine="0"/>
-              <w:jc w:val="left"/>
-              <w:rPr>
-                <w:rFonts w:ascii="宋体" w:eastAsia="宋体" w:hAnsi="宋体" w:cs="宋体"/>
-                <w:kern w:val="0"/>
-                <w:szCs w:val="24"/>
-              </w:rPr>
-            </w:pPr>
-            <w:r>
-              <w:rPr>
-                <w:rFonts w:ascii="宋体" w:eastAsia="宋体" w:hAnsi="宋体" w:cs="宋体"/>
-                <w:kern w:val="0"/>
-                <w:szCs w:val="24"/>
-              </w:rPr>
-              <w:t> </w:t>
-            </w:r>
-          </w:p>
-          <w:p>
-            <w:pPr>
-              <w:ind w:left="0" w:firstLine="0"/>
-              <w:jc w:val="left"/>
-              <w:rPr>
-                <w:rFonts w:ascii="宋体" w:eastAsia="宋体" w:hAnsi="宋体" w:cs="宋体"/>
-                <w:kern w:val="0"/>
-                <w:szCs w:val="24"/>
-              </w:rPr>
-            </w:pPr>
-            <w:r>
-              <w:rPr>
-                <w:rFonts w:ascii="宋体" w:eastAsia="宋体" w:hAnsi="宋体" w:cs="宋体"/>
-                <w:kern w:val="0"/>
-                <w:szCs w:val="24"/>
-              </w:rPr>
-              <w:t> </w:t>
-            </w:r>
-          </w:p>
-          <w:p>
-            <w:pPr>
-              <w:ind w:left="0" w:firstLine="0"/>
-              <w:jc w:val="left"/>
-              <w:rPr>
-                <w:rFonts w:ascii="宋体" w:eastAsia="宋体" w:hAnsi="宋体" w:cs="宋体"/>
-                <w:kern w:val="0"/>
-                <w:szCs w:val="24"/>
-              </w:rPr>
-            </w:pPr>
-            <w:r>
-              <w:rPr>
-                <w:rFonts w:ascii="宋体" w:eastAsia="宋体" w:hAnsi="宋体" w:cs="宋体"/>
-                <w:kern w:val="0"/>
-                <w:szCs w:val="24"/>
-              </w:rPr>
-              <w:t>#启动mysql</w:t>
-            </w:r>
-          </w:p>
-          <w:p>
-            <w:pPr>
-              <w:ind w:left="0" w:firstLine="0"/>
-              <w:jc w:val="left"/>
-              <w:rPr>
-                <w:rFonts w:ascii="宋体" w:eastAsia="宋体" w:hAnsi="宋体" w:cs="宋体"/>
-                <w:kern w:val="0"/>
-                <w:szCs w:val="24"/>
-              </w:rPr>
-            </w:pPr>
-            <w:r>
-              <w:rPr>
-                <w:rFonts w:ascii="宋体" w:eastAsia="宋体" w:hAnsi="宋体" w:cs="宋体"/>
-                <w:kern w:val="0"/>
-                <w:szCs w:val="24"/>
-              </w:rPr>
-              <w:t>service mysqld start</w:t>
-            </w:r>
+              <w:t>mysql </w:t>
+            </w:r>
+            <w:r>
+              <w:rPr>
+                <w:rFonts w:ascii="宋体" w:eastAsia="宋体" w:hAnsi="宋体" w:cs="宋体"/>
+                <w:kern w:val="0"/>
+                <w:szCs w:val="24"/>
+              </w:rPr>
+              <w:t>–</w:t>
+            </w:r>
+            <w:r>
+              <w:rPr>
+                <w:rFonts w:ascii="宋体" w:eastAsia="宋体" w:hAnsi="宋体" w:cs="宋体"/>
+                <w:kern w:val="0"/>
+                <w:szCs w:val="24"/>
+              </w:rPr>
+              <w:t>uroot</w:t>
+            </w:r>
+            <w:r>
+              <w:rPr>
+                <w:rFonts w:ascii="宋体" w:eastAsia="宋体" w:hAnsi="宋体" w:cs="宋体" w:hint="eastAsia"/>
+                <w:kern w:val="0"/>
+                <w:szCs w:val="24"/>
+              </w:rPr>
+              <w:t xml:space="preserve"> </w:t>
+            </w:r>
+            <w:r>
+              <w:rPr>
+                <w:rFonts w:ascii="宋体" w:eastAsia="宋体" w:hAnsi="宋体" w:cs="宋体"/>
+                <w:kern w:val="0"/>
+                <w:szCs w:val="24"/>
+              </w:rPr>
+              <w:t>–</w:t>
+            </w:r>
+            <w:r>
+              <w:rPr>
+                <w:rFonts w:ascii="宋体" w:eastAsia="宋体" w:hAnsi="宋体" w:cs="宋体" w:hint="eastAsia"/>
+                <w:kern w:val="0"/>
+                <w:szCs w:val="24"/>
+              </w:rPr>
+              <w:t>p123456</w:t>
+            </w:r>
+          </w:p>
+          <w:p>
+            <w:pPr>
+              <w:ind w:left="0" w:firstLine="0"/>
+              <w:jc w:val="left"/>
+              <w:rPr>
+                <w:rFonts w:ascii="宋体" w:eastAsia="宋体" w:hAnsi="宋体" w:cs="宋体" w:hint="eastAsia"/>
+                <w:kern w:val="0"/>
+                <w:szCs w:val="24"/>
+              </w:rPr>
+            </w:pPr>
+          </w:p>
+          <w:p>
+            <w:pPr>
+              <w:ind w:left="0" w:firstLine="0"/>
+              <w:jc w:val="left"/>
+              <w:rPr>
+                <w:rFonts w:ascii="宋体" w:eastAsia="宋体" w:hAnsi="宋体" w:cs="宋体" w:hint="eastAsia"/>
+                <w:kern w:val="0"/>
+                <w:szCs w:val="24"/>
+              </w:rPr>
+            </w:pPr>
+            <w:r>
+              <w:rPr>
+                <w:rFonts w:ascii="宋体" w:eastAsia="宋体" w:hAnsi="宋体" w:cs="宋体" w:hint="eastAsia"/>
+                <w:kern w:val="0"/>
+                <w:szCs w:val="24"/>
+              </w:rPr>
+              <w:t>#选择数据库</w:t>
+            </w:r>
+          </w:p>
+          <w:p>
+            <w:pPr>
+              <w:ind w:left="0" w:firstLine="0"/>
+              <w:jc w:val="left"/>
+              <w:rPr>
+                <w:rFonts w:ascii="宋体" w:eastAsia="宋体" w:hAnsi="宋体" w:cs="宋体" w:hint="eastAsia"/>
+                <w:kern w:val="0"/>
+                <w:szCs w:val="24"/>
+              </w:rPr>
+            </w:pPr>
+            <w:r>
+              <w:rPr>
+                <w:rFonts w:ascii="宋体" w:eastAsia="宋体" w:hAnsi="宋体" w:cs="宋体" w:hint="eastAsia"/>
+                <w:kern w:val="0"/>
+                <w:szCs w:val="24"/>
+              </w:rPr>
+              <w:t>use mysql;</w:t>
+            </w:r>
+          </w:p>
+          <w:p>
+            <w:pPr>
+              <w:ind w:left="0" w:firstLine="0"/>
+              <w:jc w:val="left"/>
+              <w:rPr>
+                <w:rFonts w:ascii="宋体" w:eastAsia="宋体" w:hAnsi="宋体" w:cs="宋体" w:hint="eastAsia"/>
+                <w:kern w:val="0"/>
+                <w:szCs w:val="24"/>
+              </w:rPr>
+            </w:pPr>
+          </w:p>
+          <w:p>
+            <w:pPr>
+              <w:ind w:left="0" w:firstLine="0"/>
+              <w:jc w:val="left"/>
+              <w:rPr>
+                <w:rFonts w:ascii="宋体" w:eastAsia="宋体" w:hAnsi="宋体" w:cs="宋体" w:hint="eastAsia"/>
+                <w:kern w:val="0"/>
+                <w:szCs w:val="24"/>
+              </w:rPr>
+            </w:pPr>
+            <w:r>
+              <w:rPr>
+                <w:rFonts w:ascii="宋体" w:eastAsia="宋体" w:hAnsi="宋体" w:cs="宋体" w:hint="eastAsia"/>
+                <w:kern w:val="0"/>
+                <w:szCs w:val="24"/>
+              </w:rPr>
+              <w:t>#查看用户信息</w:t>
+            </w:r>
+          </w:p>
+          <w:p>
+            <w:pPr>
+              <w:ind w:left="0" w:firstLine="0"/>
+              <w:jc w:val="left"/>
+              <w:rPr>
+                <w:rFonts w:ascii="宋体" w:eastAsia="宋体" w:hAnsi="宋体" w:cs="宋体" w:hint="eastAsia"/>
+                <w:kern w:val="0"/>
+                <w:szCs w:val="24"/>
+              </w:rPr>
+            </w:pPr>
+            <w:r>
+              <w:rPr>
+                <w:rFonts w:ascii="宋体" w:eastAsia="宋体" w:hAnsi="宋体" w:cs="宋体"/>
+                <w:kern w:val="0"/>
+                <w:szCs w:val="24"/>
+              </w:rPr>
+              <w:t>select Host,User,Password from user;</w:t>
+            </w:r>
+          </w:p>
+          <w:p>
+            <w:pPr>
+              <w:ind w:left="0" w:firstLine="0"/>
+              <w:jc w:val="left"/>
+              <w:rPr>
+                <w:rFonts w:ascii="宋体" w:eastAsia="宋体" w:hAnsi="宋体" w:cs="宋体"/>
+                <w:kern w:val="0"/>
+                <w:szCs w:val="24"/>
+              </w:rPr>
+            </w:pPr>
+          </w:p>
+          <w:p>
+            <w:pPr>
+              <w:ind w:left="0" w:firstLine="0"/>
+              <w:jc w:val="left"/>
+              <w:rPr>
+                <w:rFonts w:ascii="宋体" w:eastAsia="宋体" w:hAnsi="宋体" w:cs="宋体" w:hint="eastAsia"/>
+                <w:kern w:val="0"/>
+                <w:szCs w:val="24"/>
+              </w:rPr>
+            </w:pPr>
+            <w:r>
+              <w:rPr>
+                <w:rFonts w:ascii="宋体" w:eastAsia="宋体" w:hAnsi="宋体" w:cs="宋体" w:hint="eastAsia"/>
+                <w:kern w:val="0"/>
+                <w:szCs w:val="24"/>
+              </w:rPr>
+              <w:t>#删除多余账户</w:t>
+            </w:r>
+          </w:p>
+          <w:p>
+            <w:pPr>
+              <w:ind w:left="0" w:firstLine="0"/>
+              <w:jc w:val="left"/>
+              <w:rPr>
+                <w:rFonts w:ascii="宋体" w:eastAsia="宋体" w:hAnsi="宋体" w:cs="宋体" w:hint="eastAsia"/>
+                <w:kern w:val="0"/>
+                <w:szCs w:val="24"/>
+              </w:rPr>
+            </w:pPr>
+            <w:r>
+              <w:rPr>
+                <w:rFonts w:ascii="宋体" w:eastAsia="宋体" w:hAnsi="宋体" w:cs="宋体"/>
+                <w:kern w:val="0"/>
+                <w:szCs w:val="24"/>
+              </w:rPr>
+              <w:t>delete from user where Host!='localhost' or User!='root';</w:t>
+            </w:r>
+          </w:p>
+          <w:p>
+            <w:pPr>
+              <w:ind w:left="0" w:firstLine="0"/>
+              <w:jc w:val="left"/>
+              <w:rPr>
+                <w:rFonts w:ascii="宋体" w:eastAsia="宋体" w:hAnsi="宋体" w:cs="宋体" w:hint="eastAsia"/>
+                <w:kern w:val="0"/>
+                <w:szCs w:val="24"/>
+              </w:rPr>
+            </w:pPr>
+          </w:p>
+          <w:p>
+            <w:pPr>
+              <w:ind w:left="0" w:firstLine="0"/>
+              <w:jc w:val="left"/>
+              <w:rPr>
+                <w:rFonts w:ascii="宋体" w:eastAsia="宋体" w:hAnsi="宋体" w:cs="宋体" w:hint="eastAsia"/>
+                <w:kern w:val="0"/>
+                <w:szCs w:val="24"/>
+              </w:rPr>
+            </w:pPr>
+            <w:r>
+              <w:rPr>
+                <w:rFonts w:ascii="宋体" w:eastAsia="宋体" w:hAnsi="宋体" w:cs="宋体" w:hint="eastAsia"/>
+                <w:kern w:val="0"/>
+                <w:szCs w:val="24"/>
+              </w:rPr>
+              <w:t>#更新主机使其可以远程登录</w:t>
+            </w:r>
+          </w:p>
+          <w:p>
+            <w:pPr>
+              <w:ind w:left="0" w:firstLine="0"/>
+              <w:jc w:val="left"/>
+              <w:rPr>
+                <w:rFonts w:ascii="宋体" w:eastAsia="宋体" w:hAnsi="宋体" w:cs="宋体"/>
+                <w:kern w:val="0"/>
+                <w:szCs w:val="24"/>
+              </w:rPr>
+            </w:pPr>
+            <w:r>
+              <w:rPr>
+                <w:rFonts w:ascii="宋体" w:eastAsia="宋体" w:hAnsi="宋体" w:cs="宋体"/>
+                <w:kern w:val="0"/>
+                <w:szCs w:val="24"/>
+              </w:rPr>
+              <w:t>update user set host = '%' where user ='root';</w:t>
+            </w:r>
+          </w:p>
+          <w:p>
+            <w:pPr>
+              <w:ind w:left="0" w:firstLine="0"/>
+              <w:jc w:val="left"/>
+              <w:rPr>
+                <w:rFonts w:ascii="宋体" w:eastAsia="宋体" w:hAnsi="宋体" w:cs="宋体" w:hint="eastAsia"/>
+                <w:kern w:val="0"/>
+                <w:szCs w:val="24"/>
+              </w:rPr>
+            </w:pPr>
+            <w:r>
+              <w:rPr>
+                <w:rFonts w:ascii="宋体" w:eastAsia="宋体" w:hAnsi="宋体" w:cs="宋体"/>
+                <w:kern w:val="0"/>
+                <w:szCs w:val="24"/>
+              </w:rPr>
+              <w:t>flush privileges;</w:t>
+            </w:r>
+          </w:p>
+          <w:p>
+            <w:pPr>
+              <w:ind w:left="0" w:firstLine="0"/>
+              <w:jc w:val="left"/>
+              <w:rPr>
+                <w:rFonts w:ascii="宋体" w:eastAsia="宋体" w:hAnsi="宋体" w:cs="宋体" w:hint="eastAsia"/>
+                <w:kern w:val="0"/>
+                <w:szCs w:val="24"/>
+              </w:rPr>
+            </w:pPr>
+            <w:r>
+              <w:rPr>
+                <w:rFonts w:ascii="宋体" w:eastAsia="宋体" w:hAnsi="宋体" w:cs="宋体" w:hint="eastAsia"/>
+                <w:kern w:val="0"/>
+                <w:szCs w:val="24"/>
+              </w:rPr>
+              <w:lastRenderedPageBreak/>
+              <w:t>#新建用户</w:t>
+            </w:r>
+          </w:p>
+          <w:p>
+            <w:pPr>
+              <w:ind w:left="0" w:firstLine="0"/>
+              <w:jc w:val="left"/>
+              <w:rPr>
+                <w:rFonts w:ascii="宋体" w:eastAsia="宋体" w:hAnsi="宋体" w:cs="宋体" w:hint="eastAsia"/>
+                <w:kern w:val="0"/>
+                <w:szCs w:val="24"/>
+              </w:rPr>
+            </w:pPr>
+            <w:r>
+              <w:rPr>
+                <w:rFonts w:ascii="宋体" w:eastAsia="宋体" w:hAnsi="宋体" w:cs="宋体"/>
+                <w:kern w:val="0"/>
+                <w:szCs w:val="24"/>
+              </w:rPr>
+              <w:t>grant select,insert,update,delete,create,drop on * to hadoop@'%' identified by '123456';</w:t>
+            </w:r>
+          </w:p>
+          <w:p>
+            <w:pPr>
+              <w:ind w:left="0" w:firstLine="0"/>
+              <w:jc w:val="left"/>
+              <w:rPr>
+                <w:rFonts w:ascii="宋体" w:eastAsia="宋体" w:hAnsi="宋体" w:cs="宋体"/>
+                <w:kern w:val="0"/>
+                <w:szCs w:val="24"/>
+              </w:rPr>
+            </w:pPr>
           </w:p>
           <w:p>
             <w:pPr>
@@ -1860,6 +2492,7 @@
         <w:pStyle w:val="1"/>
       </w:pPr>
       <w:r>
+        <w:lastRenderedPageBreak/>
         <w:t>错误</w:t>
       </w:r>
     </w:p>
@@ -2336,7 +2969,6 @@
           <w:sz w:val="21"/>
           <w:szCs w:val="21"/>
         </w:rPr>
-        <w:lastRenderedPageBreak/>
         <w:t xml:space="preserve">　　　　解决</w:t>
       </w:r>
       <w:r>
@@ -2582,8 +3214,6 @@
       <w:pPr>
         <w:pStyle w:val="1"/>
       </w:pPr>
-      <w:bookmarkStart w:id="0" w:name="_GoBack"/>
-      <w:bookmarkEnd w:id="0"/>
       <w:r>
         <w:t>其他</w:t>
       </w:r>
@@ -7759,7 +8389,7 @@
 </file>
 
 <file path=customXml/itemProps1.xml><?xml version="1.0" encoding="utf-8"?>
-<ds:datastoreItem xmlns:ds="http://schemas.openxmlformats.org/officeDocument/2006/customXml" ds:itemID="{2F4E14A4-F658-44FB-887C-2A77B2045A51}">
+<ds:datastoreItem xmlns:ds="http://schemas.openxmlformats.org/officeDocument/2006/customXml" ds:itemID="{5CF62940-3EA8-416A-9837-FAD951B9B8BE}">
   <ds:schemaRefs>
     <ds:schemaRef ds:uri="http://schemas.openxmlformats.org/officeDocument/2006/bibliography"/>
   </ds:schemaRefs>

--- a/参考文件/MySQL安装.docx
+++ b/参考文件/MySQL安装.docx
@@ -23,13 +23,435 @@
     <w:p>
       <w:pPr>
         <w:pStyle w:val="1"/>
-      </w:pPr>
-      <w:r>
         <w:rPr>
           <w:rFonts w:hint="eastAsia"/>
         </w:rPr>
+      </w:pPr>
+      <w:r>
+        <w:rPr>
+          <w:rFonts w:hint="eastAsia"/>
+        </w:rPr>
+        <w:t>终极安装</w:t>
+      </w:r>
+    </w:p>
+    <w:p>
+      <w:pPr>
+        <w:pStyle w:val="2"/>
+        <w:rPr>
+          <w:rFonts w:hint="eastAsia"/>
+          <w:lang w:val="zh-CN"/>
+        </w:rPr>
+      </w:pPr>
+      <w:bookmarkStart w:id="0" w:name="OLE_LINK74"/>
+      <w:bookmarkStart w:id="1" w:name="OLE_LINK75"/>
+      <w:r>
+        <w:rPr>
+          <w:rFonts w:hint="eastAsia"/>
+          <w:lang w:val="zh-CN"/>
+        </w:rPr>
+        <w:t>确保能联网</w:t>
+      </w:r>
+    </w:p>
+    <w:p>
+      <w:pPr>
+        <w:ind w:left="900" w:hanging="60"/>
+        <w:rPr>
+          <w:rFonts w:hint="eastAsia"/>
+          <w:lang w:val="zh-CN"/>
+        </w:rPr>
+      </w:pPr>
+      <w:bookmarkStart w:id="2" w:name="OLE_LINK63"/>
+      <w:bookmarkStart w:id="3" w:name="OLE_LINK64"/>
+      <w:bookmarkEnd w:id="0"/>
+      <w:bookmarkEnd w:id="1"/>
+      <w:r>
+        <w:rPr>
+          <w:rFonts w:ascii="Courier New" w:eastAsia="Lucida Grande" w:hAnsi="Courier New" w:cs="Courier New"/>
+          <w:color w:val="444444"/>
+          <w:sz w:val="21"/>
+          <w:szCs w:val="21"/>
+          <w:shd w:val="clear" w:color="auto" w:fill="FFFFFF"/>
+        </w:rPr>
+        <w:t>安装</w:t>
+      </w:r>
+      <w:r>
+        <w:rPr>
+          <w:rFonts w:ascii="Courier New" w:eastAsia="Lucida Grande" w:hAnsi="Courier New" w:cs="Courier New"/>
+          <w:color w:val="444444"/>
+          <w:sz w:val="21"/>
+          <w:szCs w:val="21"/>
+          <w:shd w:val="clear" w:color="auto" w:fill="FFFFFF"/>
+        </w:rPr>
+        <w:t>mysql</w:t>
+      </w:r>
+      <w:r>
+        <w:rPr>
+          <w:rFonts w:ascii="Courier New" w:eastAsia="Lucida Grande" w:hAnsi="Courier New" w:cs="Courier New"/>
+          <w:color w:val="444444"/>
+          <w:sz w:val="21"/>
+          <w:szCs w:val="21"/>
+          <w:shd w:val="clear" w:color="auto" w:fill="FFFFFF"/>
+        </w:rPr>
+        <w:t>服务器</w:t>
+      </w:r>
+      <w:bookmarkEnd w:id="2"/>
+      <w:bookmarkEnd w:id="3"/>
+    </w:p>
+    <w:p>
+      <w:pPr>
+        <w:pStyle w:val="af"/>
+        <w:shd w:val="clear" w:color="auto" w:fill="FFFFFF"/>
+        <w:spacing w:beforeAutospacing="0" w:afterAutospacing="0" w:line="260" w:lineRule="exact"/>
+        <w:ind w:left="420" w:firstLine="420"/>
+        <w:jc w:val="both"/>
+        <w:rPr>
+          <w:rFonts w:ascii="Courier New" w:eastAsiaTheme="minorEastAsia" w:hAnsi="Courier New" w:hint="eastAsia"/>
+          <w:color w:val="444444"/>
+          <w:sz w:val="21"/>
+          <w:szCs w:val="21"/>
+          <w:shd w:val="clear" w:color="auto" w:fill="FFFFFF"/>
+        </w:rPr>
+      </w:pPr>
+      <w:bookmarkStart w:id="4" w:name="OLE_LINK56"/>
+      <w:bookmarkStart w:id="5" w:name="OLE_LINK57"/>
+      <w:bookmarkStart w:id="6" w:name="OLE_LINK62"/>
+      <w:bookmarkStart w:id="7" w:name="OLE_LINK1"/>
+      <w:bookmarkStart w:id="8" w:name="OLE_LINK55"/>
+      <w:bookmarkStart w:id="9" w:name="OLE_LINK60"/>
+      <w:bookmarkStart w:id="10" w:name="OLE_LINK61"/>
+      <w:r>
+        <w:rPr>
+          <w:rFonts w:ascii="Courier New" w:eastAsia="Lucida Grande" w:hAnsi="Courier New"/>
+          <w:color w:val="444444"/>
+          <w:sz w:val="21"/>
+          <w:szCs w:val="21"/>
+          <w:shd w:val="clear" w:color="auto" w:fill="FFFFFF"/>
+        </w:rPr>
+        <w:t xml:space="preserve">yum install </w:t>
+      </w:r>
+      <w:bookmarkStart w:id="11" w:name="OLE_LINK2"/>
+      <w:r>
+        <w:rPr>
+          <w:rFonts w:ascii="Courier New" w:eastAsia="Lucida Grande" w:hAnsi="Courier New"/>
+          <w:color w:val="444444"/>
+          <w:sz w:val="21"/>
+          <w:szCs w:val="21"/>
+          <w:shd w:val="clear" w:color="auto" w:fill="FFFFFF"/>
+        </w:rPr>
+        <w:t>mysql-server</w:t>
+      </w:r>
+      <w:bookmarkEnd w:id="7"/>
+      <w:bookmarkEnd w:id="8"/>
+      <w:bookmarkEnd w:id="9"/>
+      <w:bookmarkEnd w:id="10"/>
+      <w:bookmarkEnd w:id="11"/>
+    </w:p>
+    <w:p>
+      <w:pPr>
+        <w:pStyle w:val="af"/>
+        <w:shd w:val="clear" w:color="auto" w:fill="FFFFFF"/>
+        <w:spacing w:beforeAutospacing="0" w:afterAutospacing="0" w:line="260" w:lineRule="exact"/>
+        <w:ind w:left="420" w:firstLine="420"/>
+        <w:jc w:val="both"/>
+        <w:rPr>
+          <w:rFonts w:ascii="Courier New" w:eastAsiaTheme="minorEastAsia" w:hAnsi="Courier New" w:cs="Courier New" w:hint="eastAsia"/>
+          <w:color w:val="444444"/>
+          <w:sz w:val="21"/>
+          <w:szCs w:val="21"/>
+          <w:shd w:val="clear" w:color="auto" w:fill="FFFFFF"/>
+        </w:rPr>
+      </w:pPr>
+      <w:bookmarkStart w:id="12" w:name="OLE_LINK65"/>
+      <w:bookmarkStart w:id="13" w:name="OLE_LINK66"/>
+      <w:r>
+        <w:rPr>
+          <w:rFonts w:ascii="Courier New" w:eastAsia="Lucida Grande" w:hAnsi="Courier New" w:cs="Courier New"/>
+          <w:color w:val="444444"/>
+          <w:sz w:val="21"/>
+          <w:szCs w:val="21"/>
+          <w:shd w:val="clear" w:color="auto" w:fill="FFFFFF"/>
+        </w:rPr>
+        <w:t>设置开机启动</w:t>
+      </w:r>
+      <w:bookmarkEnd w:id="12"/>
+      <w:bookmarkEnd w:id="13"/>
+    </w:p>
+    <w:p>
+      <w:pPr>
+        <w:pStyle w:val="af"/>
+        <w:shd w:val="clear" w:color="auto" w:fill="FFFFFF"/>
+        <w:spacing w:beforeAutospacing="0" w:afterAutospacing="0" w:line="260" w:lineRule="exact"/>
+        <w:ind w:left="420" w:firstLine="420"/>
+        <w:jc w:val="both"/>
+        <w:rPr>
+          <w:rFonts w:ascii="Courier New" w:eastAsiaTheme="minorEastAsia" w:hAnsi="Courier New" w:hint="eastAsia"/>
+          <w:color w:val="444444"/>
+          <w:sz w:val="21"/>
+          <w:szCs w:val="21"/>
+          <w:shd w:val="clear" w:color="auto" w:fill="FFFFFF"/>
+        </w:rPr>
+      </w:pPr>
+      <w:r>
+        <w:rPr>
+          <w:rFonts w:ascii="Courier New" w:eastAsia="Lucida Grande" w:hAnsi="Courier New"/>
+          <w:color w:val="444444"/>
+          <w:sz w:val="21"/>
+          <w:szCs w:val="21"/>
+          <w:shd w:val="clear" w:color="auto" w:fill="FFFFFF"/>
+        </w:rPr>
+        <w:t>chkconfig mysqld on</w:t>
+      </w:r>
+    </w:p>
+    <w:p>
+      <w:pPr>
+        <w:pStyle w:val="af"/>
+        <w:shd w:val="clear" w:color="auto" w:fill="FFFFFF"/>
+        <w:spacing w:beforeAutospacing="0" w:afterAutospacing="0" w:line="260" w:lineRule="exact"/>
+        <w:ind w:left="420" w:firstLine="420"/>
+        <w:jc w:val="both"/>
+        <w:rPr>
+          <w:rFonts w:ascii="Courier New" w:eastAsiaTheme="minorEastAsia" w:hAnsi="Courier New" w:hint="eastAsia"/>
+          <w:color w:val="444444"/>
+          <w:sz w:val="21"/>
+          <w:szCs w:val="21"/>
+          <w:shd w:val="clear" w:color="auto" w:fill="FFFFFF"/>
+        </w:rPr>
+      </w:pPr>
+      <w:r>
+        <w:rPr>
+          <w:rFonts w:ascii="Courier New" w:eastAsiaTheme="minorEastAsia" w:hAnsi="Courier New" w:hint="eastAsia"/>
+          <w:color w:val="444444"/>
+          <w:sz w:val="21"/>
+          <w:szCs w:val="21"/>
+          <w:shd w:val="clear" w:color="auto" w:fill="FFFFFF"/>
+        </w:rPr>
+        <w:t>设置初始密码</w:t>
+      </w:r>
+    </w:p>
+    <w:p>
+      <w:pPr>
+        <w:pStyle w:val="af"/>
+        <w:shd w:val="clear" w:color="auto" w:fill="FFFFFF"/>
+        <w:spacing w:beforeAutospacing="0" w:afterAutospacing="0" w:line="260" w:lineRule="exact"/>
+        <w:ind w:left="420" w:firstLine="420"/>
+        <w:jc w:val="both"/>
+        <w:rPr>
+          <w:rFonts w:ascii="Courier New" w:eastAsiaTheme="minorEastAsia" w:hAnsi="Courier New" w:hint="eastAsia"/>
+          <w:color w:val="444444"/>
+          <w:sz w:val="21"/>
+          <w:szCs w:val="21"/>
+          <w:shd w:val="clear" w:color="auto" w:fill="FFFFFF"/>
+        </w:rPr>
+      </w:pPr>
+      <w:r>
+        <w:rPr>
+          <w:rFonts w:ascii="Courier New" w:eastAsiaTheme="minorEastAsia" w:hAnsi="Courier New"/>
+          <w:color w:val="444444"/>
+          <w:sz w:val="21"/>
+          <w:szCs w:val="21"/>
+          <w:shd w:val="clear" w:color="auto" w:fill="FFFFFF"/>
+        </w:rPr>
+        <w:t xml:space="preserve">/usr/bin/mysqladmin -u root </w:t>
+      </w:r>
+      <w:r>
+        <w:rPr>
+          <w:rFonts w:ascii="Courier New" w:eastAsiaTheme="minorEastAsia" w:hAnsi="Courier New"/>
+          <w:color w:val="444444"/>
+          <w:sz w:val="21"/>
+          <w:szCs w:val="21"/>
+          <w:shd w:val="clear" w:color="auto" w:fill="FFFFFF"/>
+        </w:rPr>
+        <w:t>password '123456'</w:t>
+      </w:r>
+    </w:p>
+    <w:p>
+      <w:pPr>
+        <w:pStyle w:val="af"/>
+        <w:shd w:val="clear" w:color="auto" w:fill="FFFFFF"/>
+        <w:spacing w:beforeAutospacing="0" w:afterAutospacing="0" w:line="260" w:lineRule="exact"/>
+        <w:ind w:left="420" w:firstLine="420"/>
+        <w:jc w:val="both"/>
+        <w:rPr>
+          <w:rFonts w:ascii="Courier New" w:eastAsiaTheme="minorEastAsia" w:hAnsi="Courier New" w:cs="Courier New" w:hint="eastAsia"/>
+          <w:color w:val="444444"/>
+          <w:sz w:val="21"/>
+          <w:szCs w:val="21"/>
+          <w:shd w:val="clear" w:color="auto" w:fill="FFFFFF"/>
+        </w:rPr>
+      </w:pPr>
+      <w:bookmarkStart w:id="14" w:name="OLE_LINK68"/>
+      <w:bookmarkStart w:id="15" w:name="OLE_LINK69"/>
+      <w:r>
+        <w:rPr>
+          <w:rFonts w:ascii="Courier New" w:eastAsia="Lucida Grande" w:hAnsi="Courier New" w:cs="Courier New"/>
+          <w:color w:val="444444"/>
+          <w:sz w:val="21"/>
+          <w:szCs w:val="21"/>
+          <w:shd w:val="clear" w:color="auto" w:fill="FFFFFF"/>
+        </w:rPr>
+        <w:t>启动</w:t>
+      </w:r>
+      <w:r>
+        <w:rPr>
+          <w:rFonts w:ascii="Courier New" w:eastAsia="Lucida Grande" w:hAnsi="Courier New" w:cs="Courier New"/>
+          <w:color w:val="444444"/>
+          <w:sz w:val="21"/>
+          <w:szCs w:val="21"/>
+          <w:shd w:val="clear" w:color="auto" w:fill="FFFFFF"/>
+        </w:rPr>
+        <w:t>mysql</w:t>
+      </w:r>
+      <w:r>
+        <w:rPr>
+          <w:rFonts w:ascii="Courier New" w:eastAsia="Lucida Grande" w:hAnsi="Courier New" w:cs="Courier New"/>
+          <w:color w:val="444444"/>
+          <w:sz w:val="21"/>
+          <w:szCs w:val="21"/>
+          <w:shd w:val="clear" w:color="auto" w:fill="FFFFFF"/>
+        </w:rPr>
+        <w:t>服务</w:t>
+      </w:r>
+      <w:bookmarkEnd w:id="14"/>
+      <w:bookmarkEnd w:id="15"/>
+    </w:p>
+    <w:p>
+      <w:pPr>
+        <w:pStyle w:val="af"/>
+        <w:shd w:val="clear" w:color="auto" w:fill="FFFFFF"/>
+        <w:spacing w:beforeAutospacing="0" w:afterAutospacing="0" w:line="260" w:lineRule="exact"/>
+        <w:ind w:left="420" w:firstLine="420"/>
+        <w:jc w:val="both"/>
+        <w:rPr>
+          <w:rFonts w:ascii="Courier New" w:eastAsia="Lucida Grande" w:hAnsi="Courier New" w:cs="Courier New"/>
+          <w:color w:val="444444"/>
+          <w:sz w:val="21"/>
+          <w:szCs w:val="21"/>
+          <w:shd w:val="clear" w:color="auto" w:fill="FFFFFF"/>
+        </w:rPr>
+      </w:pPr>
+      <w:r>
+        <w:rPr>
+          <w:rFonts w:ascii="Courier New" w:eastAsia="Lucida Grande" w:hAnsi="Courier New"/>
+          <w:color w:val="444444"/>
+          <w:sz w:val="21"/>
+          <w:szCs w:val="21"/>
+          <w:shd w:val="clear" w:color="auto" w:fill="FFFFFF"/>
+        </w:rPr>
+        <w:t>service mysqld start</w:t>
+      </w:r>
+    </w:p>
+    <w:p>
+      <w:pPr>
+        <w:pStyle w:val="2"/>
+        <w:rPr>
+          <w:rFonts w:hint="eastAsia"/>
+          <w:lang w:val="zh-CN"/>
+        </w:rPr>
+      </w:pPr>
+      <w:bookmarkStart w:id="16" w:name="OLE_LINK76"/>
+      <w:bookmarkEnd w:id="4"/>
+      <w:bookmarkEnd w:id="5"/>
+      <w:bookmarkEnd w:id="6"/>
+      <w:r>
+        <w:rPr>
+          <w:rFonts w:hint="eastAsia"/>
+          <w:lang w:val="zh-CN"/>
+        </w:rPr>
+        <w:t>不能进入数据库修复</w:t>
+      </w:r>
+    </w:p>
+    <w:p>
+      <w:pPr>
+        <w:ind w:left="1320"/>
+        <w:rPr>
+          <w:rFonts w:hint="eastAsia"/>
+          <w:lang w:val="zh-CN"/>
+        </w:rPr>
+      </w:pPr>
+      <w:r>
+        <w:rPr>
+          <w:rFonts w:hint="eastAsia"/>
+          <w:lang w:val="zh-CN"/>
+        </w:rPr>
+        <w:t>进入数据库</w:t>
+      </w:r>
+    </w:p>
+    <w:p>
+      <w:pPr>
+        <w:ind w:left="1320"/>
+        <w:rPr>
+          <w:rFonts w:hint="eastAsia"/>
+          <w:lang w:val="zh-CN"/>
+        </w:rPr>
+      </w:pPr>
+      <w:r>
+        <w:rPr>
+          <w:lang w:val="zh-CN"/>
+        </w:rPr>
+        <w:t>mysqld_safe --user=mysql --skip-grant-tables --skip-networking &amp;</w:t>
+      </w:r>
+    </w:p>
+    <w:p>
+      <w:pPr>
+        <w:ind w:left="1320"/>
+        <w:rPr>
+          <w:rFonts w:hint="eastAsia"/>
+          <w:lang w:val="zh-CN"/>
+        </w:rPr>
+      </w:pPr>
+      <w:r>
+        <w:rPr>
+          <w:rFonts w:hint="eastAsia"/>
+          <w:lang w:val="zh-CN"/>
+        </w:rPr>
+        <w:t>修改</w:t>
+      </w:r>
+      <w:r>
+        <w:rPr>
+          <w:rFonts w:hint="eastAsia"/>
+          <w:lang w:val="zh-CN"/>
+        </w:rPr>
+        <w:t>host</w:t>
+      </w:r>
+      <w:r>
+        <w:rPr>
+          <w:rFonts w:hint="eastAsia"/>
+          <w:lang w:val="zh-CN"/>
+        </w:rPr>
+        <w:t>为</w:t>
+      </w:r>
+      <w:r>
+        <w:rPr>
+          <w:rFonts w:hint="eastAsia"/>
+          <w:lang w:val="zh-CN"/>
+        </w:rPr>
+        <w:t>%</w:t>
+      </w:r>
+      <w:bookmarkStart w:id="17" w:name="_GoBack"/>
+      <w:bookmarkEnd w:id="17"/>
+    </w:p>
+    <w:bookmarkEnd w:id="16"/>
+    <w:p>
+      <w:pPr>
+        <w:pStyle w:val="1"/>
+        <w:rPr>
+          <w:rFonts w:hint="eastAsia"/>
+        </w:rPr>
+      </w:pPr>
+      <w:r>
+        <w:rPr>
+          <w:rFonts w:hint="eastAsia"/>
+        </w:rPr>
         <w:t>下载安装包</w:t>
       </w:r>
+    </w:p>
+    <w:p>
+      <w:pPr>
+        <w:ind w:left="0" w:firstLine="0"/>
+        <w:rPr>
+          <w:lang w:val="zh-CN"/>
+        </w:rPr>
+      </w:pPr>
     </w:p>
     <w:p>
       <w:pPr>
@@ -103,6 +525,7 @@
         <w:rPr>
           <w:noProof/>
         </w:rPr>
+        <w:lastRenderedPageBreak/>
         <w:drawing>
           <wp:inline distT="0" distB="0" distL="0" distR="0" wp14:anchorId="7D814D42" wp14:editId="14A18351">
             <wp:extent cx="5486400" cy="1630680"/>
@@ -507,7 +930,6 @@
                 <w:kern w:val="0"/>
                 <w:szCs w:val="24"/>
               </w:rPr>
-              <w:lastRenderedPageBreak/>
               <w:t>3</w:t>
             </w:r>
           </w:p>
@@ -565,7 +987,6 @@
                 <w:kern w:val="0"/>
                 <w:szCs w:val="24"/>
               </w:rPr>
-              <w:lastRenderedPageBreak/>
               <w:t>#添加用户组</w:t>
             </w:r>
           </w:p>
@@ -604,7 +1025,6 @@
                 <w:kern w:val="0"/>
                 <w:szCs w:val="24"/>
               </w:rPr>
-              <w:lastRenderedPageBreak/>
               <w:t>#添加用户mysql 到用户组mysql</w:t>
             </w:r>
           </w:p>
@@ -635,7 +1055,6 @@
         <w:pStyle w:val="1"/>
       </w:pPr>
       <w:r>
-        <w:lastRenderedPageBreak/>
         <w:t>安装</w:t>
       </w:r>
     </w:p>
@@ -1016,6 +1435,7 @@
                 <w:kern w:val="0"/>
                 <w:szCs w:val="24"/>
               </w:rPr>
+              <w:lastRenderedPageBreak/>
               <w:t>18</w:t>
             </w:r>
           </w:p>
@@ -1309,10 +1729,29 @@
               <w:ind w:left="0" w:firstLine="0"/>
               <w:jc w:val="left"/>
               <w:rPr>
+                <w:rFonts w:ascii="宋体" w:eastAsia="宋体" w:hAnsi="宋体" w:cs="宋体"/>
+                <w:kern w:val="0"/>
+                <w:szCs w:val="24"/>
+              </w:rPr>
+            </w:pPr>
+            <w:r>
+              <w:rPr>
                 <w:rFonts w:ascii="宋体" w:eastAsia="宋体" w:hAnsi="宋体" w:cs="宋体" w:hint="eastAsia"/>
                 <w:kern w:val="0"/>
                 <w:szCs w:val="24"/>
               </w:rPr>
+              <w:t>34</w:t>
+            </w:r>
+          </w:p>
+          <w:p>
+            <w:pPr>
+              <w:ind w:left="0" w:firstLine="0"/>
+              <w:jc w:val="left"/>
+              <w:rPr>
+                <w:rFonts w:ascii="宋体" w:eastAsia="宋体" w:hAnsi="宋体" w:cs="宋体"/>
+                <w:kern w:val="0"/>
+                <w:szCs w:val="24"/>
+              </w:rPr>
             </w:pPr>
             <w:r>
               <w:rPr>
@@ -1320,18 +1759,37 @@
                 <w:kern w:val="0"/>
                 <w:szCs w:val="24"/>
               </w:rPr>
-              <w:t>34</w:t>
-            </w:r>
-          </w:p>
-          <w:p>
-            <w:pPr>
-              <w:ind w:left="0" w:firstLine="0"/>
-              <w:jc w:val="left"/>
+              <w:t>35</w:t>
+            </w:r>
+          </w:p>
+          <w:p>
+            <w:pPr>
+              <w:ind w:left="0" w:firstLine="0"/>
+              <w:jc w:val="left"/>
+              <w:rPr>
+                <w:rFonts w:ascii="宋体" w:eastAsia="宋体" w:hAnsi="宋体" w:cs="宋体"/>
+                <w:kern w:val="0"/>
+                <w:szCs w:val="24"/>
+              </w:rPr>
+            </w:pPr>
+            <w:r>
               <w:rPr>
                 <w:rFonts w:ascii="宋体" w:eastAsia="宋体" w:hAnsi="宋体" w:cs="宋体" w:hint="eastAsia"/>
                 <w:kern w:val="0"/>
                 <w:szCs w:val="24"/>
               </w:rPr>
+              <w:t>36</w:t>
+            </w:r>
+          </w:p>
+          <w:p>
+            <w:pPr>
+              <w:ind w:left="0" w:firstLine="0"/>
+              <w:jc w:val="left"/>
+              <w:rPr>
+                <w:rFonts w:ascii="宋体" w:eastAsia="宋体" w:hAnsi="宋体" w:cs="宋体"/>
+                <w:kern w:val="0"/>
+                <w:szCs w:val="24"/>
+              </w:rPr>
             </w:pPr>
             <w:r>
               <w:rPr>
@@ -1339,18 +1797,37 @@
                 <w:kern w:val="0"/>
                 <w:szCs w:val="24"/>
               </w:rPr>
-              <w:t>35</w:t>
-            </w:r>
-          </w:p>
-          <w:p>
-            <w:pPr>
-              <w:ind w:left="0" w:firstLine="0"/>
-              <w:jc w:val="left"/>
+              <w:t>37</w:t>
+            </w:r>
+          </w:p>
+          <w:p>
+            <w:pPr>
+              <w:ind w:left="0" w:firstLine="0"/>
+              <w:jc w:val="left"/>
+              <w:rPr>
+                <w:rFonts w:ascii="宋体" w:eastAsia="宋体" w:hAnsi="宋体" w:cs="宋体"/>
+                <w:kern w:val="0"/>
+                <w:szCs w:val="24"/>
+              </w:rPr>
+            </w:pPr>
+            <w:r>
               <w:rPr>
                 <w:rFonts w:ascii="宋体" w:eastAsia="宋体" w:hAnsi="宋体" w:cs="宋体" w:hint="eastAsia"/>
                 <w:kern w:val="0"/>
                 <w:szCs w:val="24"/>
               </w:rPr>
+              <w:t>38</w:t>
+            </w:r>
+          </w:p>
+          <w:p>
+            <w:pPr>
+              <w:ind w:left="0" w:firstLine="0"/>
+              <w:jc w:val="left"/>
+              <w:rPr>
+                <w:rFonts w:ascii="宋体" w:eastAsia="宋体" w:hAnsi="宋体" w:cs="宋体"/>
+                <w:kern w:val="0"/>
+                <w:szCs w:val="24"/>
+              </w:rPr>
             </w:pPr>
             <w:r>
               <w:rPr>
@@ -1358,18 +1835,37 @@
                 <w:kern w:val="0"/>
                 <w:szCs w:val="24"/>
               </w:rPr>
-              <w:t>36</w:t>
-            </w:r>
-          </w:p>
-          <w:p>
-            <w:pPr>
-              <w:ind w:left="0" w:firstLine="0"/>
-              <w:jc w:val="left"/>
+              <w:t>39</w:t>
+            </w:r>
+          </w:p>
+          <w:p>
+            <w:pPr>
+              <w:ind w:left="0" w:firstLine="0"/>
+              <w:jc w:val="left"/>
+              <w:rPr>
+                <w:rFonts w:ascii="宋体" w:eastAsia="宋体" w:hAnsi="宋体" w:cs="宋体"/>
+                <w:kern w:val="0"/>
+                <w:szCs w:val="24"/>
+              </w:rPr>
+            </w:pPr>
+            <w:r>
               <w:rPr>
                 <w:rFonts w:ascii="宋体" w:eastAsia="宋体" w:hAnsi="宋体" w:cs="宋体" w:hint="eastAsia"/>
                 <w:kern w:val="0"/>
                 <w:szCs w:val="24"/>
               </w:rPr>
+              <w:t>40</w:t>
+            </w:r>
+          </w:p>
+          <w:p>
+            <w:pPr>
+              <w:ind w:left="0" w:firstLine="0"/>
+              <w:jc w:val="left"/>
+              <w:rPr>
+                <w:rFonts w:ascii="宋体" w:eastAsia="宋体" w:hAnsi="宋体" w:cs="宋体"/>
+                <w:kern w:val="0"/>
+                <w:szCs w:val="24"/>
+              </w:rPr>
             </w:pPr>
             <w:r>
               <w:rPr>
@@ -1377,18 +1873,37 @@
                 <w:kern w:val="0"/>
                 <w:szCs w:val="24"/>
               </w:rPr>
-              <w:t>37</w:t>
-            </w:r>
-          </w:p>
-          <w:p>
-            <w:pPr>
-              <w:ind w:left="0" w:firstLine="0"/>
-              <w:jc w:val="left"/>
+              <w:t>41</w:t>
+            </w:r>
+          </w:p>
+          <w:p>
+            <w:pPr>
+              <w:ind w:left="0" w:firstLine="0"/>
+              <w:jc w:val="left"/>
+              <w:rPr>
+                <w:rFonts w:ascii="宋体" w:eastAsia="宋体" w:hAnsi="宋体" w:cs="宋体"/>
+                <w:kern w:val="0"/>
+                <w:szCs w:val="24"/>
+              </w:rPr>
+            </w:pPr>
+            <w:r>
               <w:rPr>
                 <w:rFonts w:ascii="宋体" w:eastAsia="宋体" w:hAnsi="宋体" w:cs="宋体" w:hint="eastAsia"/>
                 <w:kern w:val="0"/>
                 <w:szCs w:val="24"/>
               </w:rPr>
+              <w:t>42</w:t>
+            </w:r>
+          </w:p>
+          <w:p>
+            <w:pPr>
+              <w:ind w:left="0" w:firstLine="0"/>
+              <w:jc w:val="left"/>
+              <w:rPr>
+                <w:rFonts w:ascii="宋体" w:eastAsia="宋体" w:hAnsi="宋体" w:cs="宋体"/>
+                <w:kern w:val="0"/>
+                <w:szCs w:val="24"/>
+              </w:rPr>
             </w:pPr>
             <w:r>
               <w:rPr>
@@ -1396,18 +1911,37 @@
                 <w:kern w:val="0"/>
                 <w:szCs w:val="24"/>
               </w:rPr>
-              <w:t>38</w:t>
-            </w:r>
-          </w:p>
-          <w:p>
-            <w:pPr>
-              <w:ind w:left="0" w:firstLine="0"/>
-              <w:jc w:val="left"/>
+              <w:t>43</w:t>
+            </w:r>
+          </w:p>
+          <w:p>
+            <w:pPr>
+              <w:ind w:left="0" w:firstLine="0"/>
+              <w:jc w:val="left"/>
+              <w:rPr>
+                <w:rFonts w:ascii="宋体" w:eastAsia="宋体" w:hAnsi="宋体" w:cs="宋体"/>
+                <w:kern w:val="0"/>
+                <w:szCs w:val="24"/>
+              </w:rPr>
+            </w:pPr>
+            <w:r>
               <w:rPr>
                 <w:rFonts w:ascii="宋体" w:eastAsia="宋体" w:hAnsi="宋体" w:cs="宋体" w:hint="eastAsia"/>
                 <w:kern w:val="0"/>
                 <w:szCs w:val="24"/>
               </w:rPr>
+              <w:t>44</w:t>
+            </w:r>
+          </w:p>
+          <w:p>
+            <w:pPr>
+              <w:ind w:left="0" w:firstLine="0"/>
+              <w:jc w:val="left"/>
+              <w:rPr>
+                <w:rFonts w:ascii="宋体" w:eastAsia="宋体" w:hAnsi="宋体" w:cs="宋体"/>
+                <w:kern w:val="0"/>
+                <w:szCs w:val="24"/>
+              </w:rPr>
             </w:pPr>
             <w:r>
               <w:rPr>
@@ -1415,18 +1949,37 @@
                 <w:kern w:val="0"/>
                 <w:szCs w:val="24"/>
               </w:rPr>
-              <w:t>39</w:t>
-            </w:r>
-          </w:p>
-          <w:p>
-            <w:pPr>
-              <w:ind w:left="0" w:firstLine="0"/>
-              <w:jc w:val="left"/>
+              <w:t>45</w:t>
+            </w:r>
+          </w:p>
+          <w:p>
+            <w:pPr>
+              <w:ind w:left="0" w:firstLine="0"/>
+              <w:jc w:val="left"/>
+              <w:rPr>
+                <w:rFonts w:ascii="宋体" w:eastAsia="宋体" w:hAnsi="宋体" w:cs="宋体"/>
+                <w:kern w:val="0"/>
+                <w:szCs w:val="24"/>
+              </w:rPr>
+            </w:pPr>
+            <w:r>
               <w:rPr>
                 <w:rFonts w:ascii="宋体" w:eastAsia="宋体" w:hAnsi="宋体" w:cs="宋体" w:hint="eastAsia"/>
                 <w:kern w:val="0"/>
                 <w:szCs w:val="24"/>
               </w:rPr>
+              <w:t>46</w:t>
+            </w:r>
+          </w:p>
+          <w:p>
+            <w:pPr>
+              <w:ind w:left="0" w:firstLine="0"/>
+              <w:jc w:val="left"/>
+              <w:rPr>
+                <w:rFonts w:ascii="宋体" w:eastAsia="宋体" w:hAnsi="宋体" w:cs="宋体"/>
+                <w:kern w:val="0"/>
+                <w:szCs w:val="24"/>
+              </w:rPr>
             </w:pPr>
             <w:r>
               <w:rPr>
@@ -1434,144 +1987,8 @@
                 <w:kern w:val="0"/>
                 <w:szCs w:val="24"/>
               </w:rPr>
-              <w:lastRenderedPageBreak/>
-              <w:t>40</w:t>
-            </w:r>
-          </w:p>
-          <w:p>
-            <w:pPr>
-              <w:ind w:left="0" w:firstLine="0"/>
-              <w:jc w:val="left"/>
-              <w:rPr>
-                <w:rFonts w:ascii="宋体" w:eastAsia="宋体" w:hAnsi="宋体" w:cs="宋体" w:hint="eastAsia"/>
-                <w:kern w:val="0"/>
-                <w:szCs w:val="24"/>
-              </w:rPr>
-            </w:pPr>
-            <w:r>
-              <w:rPr>
-                <w:rFonts w:ascii="宋体" w:eastAsia="宋体" w:hAnsi="宋体" w:cs="宋体" w:hint="eastAsia"/>
-                <w:kern w:val="0"/>
-                <w:szCs w:val="24"/>
-              </w:rPr>
-              <w:t>41</w:t>
-            </w:r>
-          </w:p>
-          <w:p>
-            <w:pPr>
-              <w:ind w:left="0" w:firstLine="0"/>
-              <w:jc w:val="left"/>
-              <w:rPr>
-                <w:rFonts w:ascii="宋体" w:eastAsia="宋体" w:hAnsi="宋体" w:cs="宋体" w:hint="eastAsia"/>
-                <w:kern w:val="0"/>
-                <w:szCs w:val="24"/>
-              </w:rPr>
-            </w:pPr>
-            <w:r>
-              <w:rPr>
-                <w:rFonts w:ascii="宋体" w:eastAsia="宋体" w:hAnsi="宋体" w:cs="宋体" w:hint="eastAsia"/>
-                <w:kern w:val="0"/>
-                <w:szCs w:val="24"/>
-              </w:rPr>
-              <w:t>42</w:t>
-            </w:r>
-          </w:p>
-          <w:p>
-            <w:pPr>
-              <w:ind w:left="0" w:firstLine="0"/>
-              <w:jc w:val="left"/>
-              <w:rPr>
-                <w:rFonts w:ascii="宋体" w:eastAsia="宋体" w:hAnsi="宋体" w:cs="宋体" w:hint="eastAsia"/>
-                <w:kern w:val="0"/>
-                <w:szCs w:val="24"/>
-              </w:rPr>
-            </w:pPr>
-            <w:r>
-              <w:rPr>
-                <w:rFonts w:ascii="宋体" w:eastAsia="宋体" w:hAnsi="宋体" w:cs="宋体" w:hint="eastAsia"/>
-                <w:kern w:val="0"/>
-                <w:szCs w:val="24"/>
-              </w:rPr>
-              <w:t>43</w:t>
-            </w:r>
-          </w:p>
-          <w:p>
-            <w:pPr>
-              <w:ind w:left="0" w:firstLine="0"/>
-              <w:jc w:val="left"/>
-              <w:rPr>
-                <w:rFonts w:ascii="宋体" w:eastAsia="宋体" w:hAnsi="宋体" w:cs="宋体" w:hint="eastAsia"/>
-                <w:kern w:val="0"/>
-                <w:szCs w:val="24"/>
-              </w:rPr>
-            </w:pPr>
-            <w:r>
-              <w:rPr>
-                <w:rFonts w:ascii="宋体" w:eastAsia="宋体" w:hAnsi="宋体" w:cs="宋体" w:hint="eastAsia"/>
-                <w:kern w:val="0"/>
-                <w:szCs w:val="24"/>
-              </w:rPr>
-              <w:t>44</w:t>
-            </w:r>
-          </w:p>
-          <w:p>
-            <w:pPr>
-              <w:ind w:left="0" w:firstLine="0"/>
-              <w:jc w:val="left"/>
-              <w:rPr>
-                <w:rFonts w:ascii="宋体" w:eastAsia="宋体" w:hAnsi="宋体" w:cs="宋体" w:hint="eastAsia"/>
-                <w:kern w:val="0"/>
-                <w:szCs w:val="24"/>
-              </w:rPr>
-            </w:pPr>
-            <w:r>
-              <w:rPr>
-                <w:rFonts w:ascii="宋体" w:eastAsia="宋体" w:hAnsi="宋体" w:cs="宋体" w:hint="eastAsia"/>
-                <w:kern w:val="0"/>
-                <w:szCs w:val="24"/>
-              </w:rPr>
-              <w:t>45</w:t>
-            </w:r>
-          </w:p>
-          <w:p>
-            <w:pPr>
-              <w:ind w:left="0" w:firstLine="0"/>
-              <w:jc w:val="left"/>
-              <w:rPr>
-                <w:rFonts w:ascii="宋体" w:eastAsia="宋体" w:hAnsi="宋体" w:cs="宋体" w:hint="eastAsia"/>
-                <w:kern w:val="0"/>
-                <w:szCs w:val="24"/>
-              </w:rPr>
-            </w:pPr>
-            <w:r>
-              <w:rPr>
-                <w:rFonts w:ascii="宋体" w:eastAsia="宋体" w:hAnsi="宋体" w:cs="宋体" w:hint="eastAsia"/>
-                <w:kern w:val="0"/>
-                <w:szCs w:val="24"/>
-              </w:rPr>
-              <w:t>46</w:t>
-            </w:r>
-          </w:p>
-          <w:p>
-            <w:pPr>
-              <w:ind w:left="0" w:firstLine="0"/>
-              <w:jc w:val="left"/>
-              <w:rPr>
-                <w:rFonts w:ascii="宋体" w:eastAsia="宋体" w:hAnsi="宋体" w:cs="宋体"/>
-                <w:kern w:val="0"/>
-                <w:szCs w:val="24"/>
-              </w:rPr>
-            </w:pPr>
-            <w:r>
-              <w:rPr>
-                <w:rFonts w:ascii="宋体" w:eastAsia="宋体" w:hAnsi="宋体" w:cs="宋体" w:hint="eastAsia"/>
-                <w:kern w:val="0"/>
-                <w:szCs w:val="24"/>
-              </w:rPr>
               <w:t>47</w:t>
             </w:r>
-            <w:bookmarkStart w:id="0" w:name="_GoBack"/>
-            <w:bookmarkEnd w:id="0"/>
           </w:p>
         </w:tc>
         <w:tc>
@@ -1948,6 +2365,7 @@
                 <w:kern w:val="0"/>
                 <w:szCs w:val="24"/>
               </w:rPr>
+              <w:lastRenderedPageBreak/>
               <w:t>#启动服务</w:t>
             </w:r>
           </w:p>
@@ -1975,132 +2393,156 @@
               <w:ind w:left="0" w:firstLine="0"/>
               <w:jc w:val="left"/>
               <w:rPr>
+                <w:rFonts w:ascii="宋体" w:eastAsia="宋体" w:hAnsi="宋体" w:cs="宋体"/>
+                <w:kern w:val="0"/>
+                <w:szCs w:val="24"/>
+              </w:rPr>
+            </w:pPr>
+            <w:r>
+              <w:rPr>
+                <w:rFonts w:ascii="宋体" w:eastAsia="宋体" w:hAnsi="宋体" w:cs="宋体"/>
+                <w:kern w:val="0"/>
+                <w:szCs w:val="24"/>
+              </w:rPr>
+              <w:t> </w:t>
+            </w:r>
+          </w:p>
+          <w:p>
+            <w:pPr>
+              <w:ind w:left="0" w:firstLine="0"/>
+              <w:jc w:val="left"/>
+              <w:rPr>
+                <w:rFonts w:ascii="宋体" w:eastAsia="宋体" w:hAnsi="宋体" w:cs="宋体"/>
+                <w:kern w:val="0"/>
+                <w:szCs w:val="24"/>
+              </w:rPr>
+            </w:pPr>
+            <w:r>
+              <w:rPr>
+                <w:rFonts w:ascii="宋体" w:eastAsia="宋体" w:hAnsi="宋体" w:cs="宋体"/>
+                <w:kern w:val="0"/>
+                <w:szCs w:val="24"/>
+              </w:rPr>
+              <w:t>#加入环境变量，编辑 /etc/profile，这样可以在任何地方用mysql命令了</w:t>
+            </w:r>
+          </w:p>
+          <w:p>
+            <w:pPr>
+              <w:ind w:left="0" w:firstLine="0"/>
+              <w:jc w:val="left"/>
+              <w:rPr>
+                <w:rFonts w:ascii="宋体" w:eastAsia="宋体" w:hAnsi="宋体" w:cs="宋体"/>
+                <w:kern w:val="0"/>
+                <w:szCs w:val="24"/>
+              </w:rPr>
+            </w:pPr>
+            <w:r>
+              <w:rPr>
+                <w:rFonts w:ascii="宋体" w:eastAsia="宋体" w:hAnsi="宋体" w:cs="宋体"/>
+                <w:kern w:val="0"/>
+                <w:szCs w:val="24"/>
+              </w:rPr>
+              <w:t>export PATH</w:t>
+            </w:r>
+            <w:r>
+              <w:rPr>
+                <w:rFonts w:ascii="宋体" w:eastAsia="宋体" w:hAnsi="宋体" w:cs="宋体"/>
+                <w:kern w:val="0"/>
+                <w:szCs w:val="24"/>
+              </w:rPr>
+              <w:t>=$PATH:/usr/local/mysql/bin</w:t>
+            </w:r>
+          </w:p>
+          <w:p>
+            <w:pPr>
+              <w:ind w:left="0" w:firstLine="0"/>
+              <w:jc w:val="left"/>
+              <w:rPr>
+                <w:rFonts w:ascii="宋体" w:eastAsia="宋体" w:hAnsi="宋体" w:cs="宋体"/>
+                <w:kern w:val="0"/>
+                <w:szCs w:val="24"/>
+              </w:rPr>
+            </w:pPr>
+            <w:r>
+              <w:rPr>
+                <w:rFonts w:ascii="宋体" w:eastAsia="宋体" w:hAnsi="宋体" w:cs="宋体"/>
+                <w:kern w:val="0"/>
+                <w:szCs w:val="24"/>
+              </w:rPr>
+              <w:t>source /etc/profile</w:t>
+            </w:r>
+          </w:p>
+          <w:p>
+            <w:pPr>
+              <w:ind w:left="0" w:firstLine="0"/>
+              <w:jc w:val="left"/>
+              <w:rPr>
+                <w:rFonts w:ascii="宋体" w:eastAsia="宋体" w:hAnsi="宋体" w:cs="宋体"/>
+                <w:kern w:val="0"/>
+                <w:szCs w:val="24"/>
+              </w:rPr>
+            </w:pPr>
+          </w:p>
+          <w:p>
+            <w:pPr>
+              <w:ind w:left="0" w:firstLine="0"/>
+              <w:jc w:val="left"/>
+              <w:rPr>
+                <w:rFonts w:ascii="宋体" w:eastAsia="宋体" w:hAnsi="宋体" w:cs="宋体"/>
+                <w:kern w:val="0"/>
+                <w:szCs w:val="24"/>
+              </w:rPr>
+            </w:pPr>
+            <w:r>
+              <w:rPr>
+                <w:rFonts w:ascii="宋体" w:eastAsia="宋体" w:hAnsi="宋体" w:cs="宋体"/>
+                <w:kern w:val="0"/>
+                <w:szCs w:val="24"/>
+              </w:rPr>
+              <w:t>#测试连接</w:t>
+            </w:r>
+          </w:p>
+          <w:p>
+            <w:pPr>
+              <w:ind w:left="0" w:firstLine="0"/>
+              <w:jc w:val="left"/>
+              <w:rPr>
+                <w:rFonts w:ascii="宋体" w:eastAsia="宋体" w:hAnsi="宋体" w:cs="宋体"/>
+                <w:kern w:val="0"/>
+                <w:szCs w:val="24"/>
+              </w:rPr>
+            </w:pPr>
+            <w:r>
+              <w:rPr>
+                <w:rFonts w:ascii="宋体" w:eastAsia="宋体" w:hAnsi="宋体" w:cs="宋体"/>
+                <w:kern w:val="0"/>
+                <w:szCs w:val="24"/>
+              </w:rPr>
+              <w:t>mysql </w:t>
+            </w:r>
+            <w:r>
+              <w:rPr>
+                <w:rFonts w:ascii="宋体" w:eastAsia="宋体" w:hAnsi="宋体" w:cs="宋体"/>
+                <w:kern w:val="0"/>
+                <w:szCs w:val="24"/>
+              </w:rPr>
+              <w:t>–</w:t>
+            </w:r>
+            <w:r>
+              <w:rPr>
+                <w:rFonts w:ascii="宋体" w:eastAsia="宋体" w:hAnsi="宋体" w:cs="宋体"/>
+                <w:kern w:val="0"/>
+                <w:szCs w:val="24"/>
+              </w:rPr>
+              <w:t>uroot</w:t>
+            </w:r>
+            <w:r>
+              <w:rPr>
                 <w:rFonts w:ascii="宋体" w:eastAsia="宋体" w:hAnsi="宋体" w:cs="宋体" w:hint="eastAsia"/>
                 <w:kern w:val="0"/>
                 <w:szCs w:val="24"/>
               </w:rPr>
-            </w:pPr>
-            <w:r>
-              <w:rPr>
-                <w:rFonts w:ascii="宋体" w:eastAsia="宋体" w:hAnsi="宋体" w:cs="宋体"/>
-                <w:kern w:val="0"/>
-                <w:szCs w:val="24"/>
-              </w:rPr>
-              <w:t> </w:t>
-            </w:r>
-          </w:p>
-          <w:p>
-            <w:pPr>
-              <w:ind w:left="0" w:firstLine="0"/>
-              <w:jc w:val="left"/>
-              <w:rPr>
-                <w:rFonts w:ascii="宋体" w:eastAsia="宋体" w:hAnsi="宋体" w:cs="宋体"/>
-                <w:kern w:val="0"/>
-                <w:szCs w:val="24"/>
-              </w:rPr>
-            </w:pPr>
-            <w:r>
-              <w:rPr>
-                <w:rFonts w:ascii="宋体" w:eastAsia="宋体" w:hAnsi="宋体" w:cs="宋体"/>
-                <w:kern w:val="0"/>
-                <w:szCs w:val="24"/>
-              </w:rPr>
-              <w:t>#加入环境变量，编辑 /etc/profile，这样可以在任何地方用mysql命令了</w:t>
-            </w:r>
-          </w:p>
-          <w:p>
-            <w:pPr>
-              <w:ind w:left="0" w:firstLine="0"/>
-              <w:jc w:val="left"/>
-              <w:rPr>
-                <w:rFonts w:ascii="宋体" w:eastAsia="宋体" w:hAnsi="宋体" w:cs="宋体"/>
-                <w:kern w:val="0"/>
-                <w:szCs w:val="24"/>
-              </w:rPr>
-            </w:pPr>
-            <w:r>
-              <w:rPr>
-                <w:rFonts w:ascii="宋体" w:eastAsia="宋体" w:hAnsi="宋体" w:cs="宋体"/>
-                <w:kern w:val="0"/>
-                <w:szCs w:val="24"/>
-              </w:rPr>
-              <w:t>export PATH</w:t>
-            </w:r>
-            <w:r>
-              <w:rPr>
-                <w:rFonts w:ascii="宋体" w:eastAsia="宋体" w:hAnsi="宋体" w:cs="宋体"/>
-                <w:kern w:val="0"/>
-                <w:szCs w:val="24"/>
-              </w:rPr>
-              <w:t>=$PATH:/usr/local/mysql/bin</w:t>
-            </w:r>
-          </w:p>
-          <w:p>
-            <w:pPr>
-              <w:ind w:left="0" w:firstLine="0"/>
-              <w:jc w:val="left"/>
-              <w:rPr>
-                <w:rFonts w:ascii="宋体" w:eastAsia="宋体" w:hAnsi="宋体" w:cs="宋体"/>
-                <w:kern w:val="0"/>
-                <w:szCs w:val="24"/>
-              </w:rPr>
-            </w:pPr>
-            <w:r>
-              <w:rPr>
-                <w:rFonts w:ascii="宋体" w:eastAsia="宋体" w:hAnsi="宋体" w:cs="宋体"/>
-                <w:kern w:val="0"/>
-                <w:szCs w:val="24"/>
-              </w:rPr>
-              <w:t>source /etc/profile</w:t>
-            </w:r>
-          </w:p>
-          <w:p>
-            <w:pPr>
-              <w:ind w:left="0" w:firstLine="0"/>
-              <w:jc w:val="left"/>
-              <w:rPr>
-                <w:rFonts w:ascii="宋体" w:eastAsia="宋体" w:hAnsi="宋体" w:cs="宋体"/>
-                <w:kern w:val="0"/>
-                <w:szCs w:val="24"/>
-              </w:rPr>
-            </w:pPr>
-          </w:p>
-          <w:p>
-            <w:pPr>
-              <w:ind w:left="0" w:firstLine="0"/>
-              <w:jc w:val="left"/>
-              <w:rPr>
-                <w:rFonts w:ascii="宋体" w:eastAsia="宋体" w:hAnsi="宋体" w:cs="宋体"/>
-                <w:kern w:val="0"/>
-                <w:szCs w:val="24"/>
-              </w:rPr>
-            </w:pPr>
-            <w:r>
-              <w:rPr>
-                <w:rFonts w:ascii="宋体" w:eastAsia="宋体" w:hAnsi="宋体" w:cs="宋体"/>
-                <w:kern w:val="0"/>
-                <w:szCs w:val="24"/>
-              </w:rPr>
-              <w:t>#测试连接</w:t>
-            </w:r>
-          </w:p>
-          <w:p>
-            <w:pPr>
-              <w:ind w:left="0" w:firstLine="0"/>
-              <w:jc w:val="left"/>
-              <w:rPr>
-                <w:rFonts w:ascii="宋体" w:eastAsia="宋体" w:hAnsi="宋体" w:cs="宋体"/>
-                <w:kern w:val="0"/>
-                <w:szCs w:val="24"/>
-              </w:rPr>
-            </w:pPr>
-            <w:r>
-              <w:rPr>
-                <w:rFonts w:ascii="宋体" w:eastAsia="宋体" w:hAnsi="宋体" w:cs="宋体"/>
-                <w:kern w:val="0"/>
-                <w:szCs w:val="24"/>
-              </w:rPr>
-              <w:t>mysql </w:t>
+              <w:t xml:space="preserve"> </w:t>
             </w:r>
             <w:r>
               <w:rPr>
@@ -2112,57 +2554,131 @@
             </w:r>
             <w:r>
               <w:rPr>
-                <w:rFonts w:ascii="宋体" w:eastAsia="宋体" w:hAnsi="宋体" w:cs="宋体"/>
-                <w:kern w:val="0"/>
-                <w:szCs w:val="24"/>
-              </w:rPr>
-              <w:t>uroot</w:t>
-            </w:r>
-            <w:r>
-              <w:rPr>
                 <w:rFonts w:ascii="宋体" w:eastAsia="宋体" w:hAnsi="宋体" w:cs="宋体" w:hint="eastAsia"/>
                 <w:kern w:val="0"/>
                 <w:szCs w:val="24"/>
               </w:rPr>
-              <w:t xml:space="preserve"> </w:t>
-            </w:r>
-            <w:r>
-              <w:rPr>
-                <w:rFonts w:ascii="宋体" w:eastAsia="宋体" w:hAnsi="宋体" w:cs="宋体"/>
-                <w:kern w:val="0"/>
-                <w:szCs w:val="24"/>
-              </w:rPr>
-              <w:t>–</w:t>
-            </w:r>
+              <w:t>p123456</w:t>
+            </w:r>
+          </w:p>
+          <w:p>
+            <w:pPr>
+              <w:ind w:left="0" w:firstLine="0"/>
+              <w:jc w:val="left"/>
+              <w:rPr>
+                <w:rFonts w:ascii="宋体" w:eastAsia="宋体" w:hAnsi="宋体" w:cs="宋体"/>
+                <w:kern w:val="0"/>
+                <w:szCs w:val="24"/>
+              </w:rPr>
+            </w:pPr>
+          </w:p>
+          <w:p>
+            <w:pPr>
+              <w:ind w:left="0" w:firstLine="0"/>
+              <w:jc w:val="left"/>
+              <w:rPr>
+                <w:rFonts w:ascii="宋体" w:eastAsia="宋体" w:hAnsi="宋体" w:cs="宋体"/>
+                <w:kern w:val="0"/>
+                <w:szCs w:val="24"/>
+              </w:rPr>
+            </w:pPr>
             <w:r>
               <w:rPr>
                 <w:rFonts w:ascii="宋体" w:eastAsia="宋体" w:hAnsi="宋体" w:cs="宋体" w:hint="eastAsia"/>
                 <w:kern w:val="0"/>
                 <w:szCs w:val="24"/>
               </w:rPr>
-              <w:t>p123456</w:t>
-            </w:r>
-          </w:p>
-          <w:p>
-            <w:pPr>
-              <w:ind w:left="0" w:firstLine="0"/>
-              <w:jc w:val="left"/>
+              <w:t>#选择数据库</w:t>
+            </w:r>
+          </w:p>
+          <w:p>
+            <w:pPr>
+              <w:ind w:left="0" w:firstLine="0"/>
+              <w:jc w:val="left"/>
+              <w:rPr>
+                <w:rFonts w:ascii="宋体" w:eastAsia="宋体" w:hAnsi="宋体" w:cs="宋体"/>
+                <w:kern w:val="0"/>
+                <w:szCs w:val="24"/>
+              </w:rPr>
+            </w:pPr>
+            <w:r>
               <w:rPr>
                 <w:rFonts w:ascii="宋体" w:eastAsia="宋体" w:hAnsi="宋体" w:cs="宋体" w:hint="eastAsia"/>
                 <w:kern w:val="0"/>
                 <w:szCs w:val="24"/>
               </w:rPr>
-            </w:pPr>
-          </w:p>
-          <w:p>
-            <w:pPr>
-              <w:ind w:left="0" w:firstLine="0"/>
-              <w:jc w:val="left"/>
+              <w:t>use mysql;</w:t>
+            </w:r>
+          </w:p>
+          <w:p>
+            <w:pPr>
+              <w:ind w:left="0" w:firstLine="0"/>
+              <w:jc w:val="left"/>
+              <w:rPr>
+                <w:rFonts w:ascii="宋体" w:eastAsia="宋体" w:hAnsi="宋体" w:cs="宋体"/>
+                <w:kern w:val="0"/>
+                <w:szCs w:val="24"/>
+              </w:rPr>
+            </w:pPr>
+          </w:p>
+          <w:p>
+            <w:pPr>
+              <w:ind w:left="0" w:firstLine="0"/>
+              <w:jc w:val="left"/>
+              <w:rPr>
+                <w:rFonts w:ascii="宋体" w:eastAsia="宋体" w:hAnsi="宋体" w:cs="宋体"/>
+                <w:kern w:val="0"/>
+                <w:szCs w:val="24"/>
+              </w:rPr>
+            </w:pPr>
+            <w:r>
               <w:rPr>
                 <w:rFonts w:ascii="宋体" w:eastAsia="宋体" w:hAnsi="宋体" w:cs="宋体" w:hint="eastAsia"/>
                 <w:kern w:val="0"/>
                 <w:szCs w:val="24"/>
               </w:rPr>
+              <w:t>#查看用户信息</w:t>
+            </w:r>
+          </w:p>
+          <w:p>
+            <w:pPr>
+              <w:ind w:left="0" w:firstLine="0"/>
+              <w:jc w:val="left"/>
+              <w:rPr>
+                <w:rFonts w:ascii="宋体" w:eastAsia="宋体" w:hAnsi="宋体" w:cs="宋体"/>
+                <w:kern w:val="0"/>
+                <w:szCs w:val="24"/>
+              </w:rPr>
+            </w:pPr>
+            <w:r>
+              <w:rPr>
+                <w:rFonts w:ascii="宋体" w:eastAsia="宋体" w:hAnsi="宋体" w:cs="宋体"/>
+                <w:kern w:val="0"/>
+                <w:szCs w:val="24"/>
+              </w:rPr>
+              <w:t>select Host,User,Password from user;</w:t>
+            </w:r>
+          </w:p>
+          <w:p>
+            <w:pPr>
+              <w:ind w:left="0" w:firstLine="0"/>
+              <w:jc w:val="left"/>
+              <w:rPr>
+                <w:rFonts w:ascii="宋体" w:eastAsia="宋体" w:hAnsi="宋体" w:cs="宋体"/>
+                <w:kern w:val="0"/>
+                <w:szCs w:val="24"/>
+              </w:rPr>
+            </w:pPr>
+          </w:p>
+          <w:p>
+            <w:pPr>
+              <w:ind w:left="0" w:firstLine="0"/>
+              <w:jc w:val="left"/>
+              <w:rPr>
+                <w:rFonts w:ascii="宋体" w:eastAsia="宋体" w:hAnsi="宋体" w:cs="宋体"/>
+                <w:kern w:val="0"/>
+                <w:szCs w:val="24"/>
+              </w:rPr>
             </w:pPr>
             <w:r>
               <w:rPr>
@@ -2170,18 +2686,105 @@
                 <w:kern w:val="0"/>
                 <w:szCs w:val="24"/>
               </w:rPr>
-              <w:t>#选择数据库</w:t>
-            </w:r>
-          </w:p>
-          <w:p>
-            <w:pPr>
-              <w:ind w:left="0" w:firstLine="0"/>
-              <w:jc w:val="left"/>
+              <w:t>#删除多余账户</w:t>
+            </w:r>
+          </w:p>
+          <w:p>
+            <w:pPr>
+              <w:ind w:left="0" w:firstLine="0"/>
+              <w:jc w:val="left"/>
+              <w:rPr>
+                <w:rFonts w:ascii="宋体" w:eastAsia="宋体" w:hAnsi="宋体" w:cs="宋体"/>
+                <w:kern w:val="0"/>
+                <w:szCs w:val="24"/>
+              </w:rPr>
+            </w:pPr>
+            <w:r>
+              <w:rPr>
+                <w:rFonts w:ascii="宋体" w:eastAsia="宋体" w:hAnsi="宋体" w:cs="宋体"/>
+                <w:kern w:val="0"/>
+                <w:szCs w:val="24"/>
+              </w:rPr>
+              <w:t>delete from user where Host!='localhost' or User!='root';</w:t>
+            </w:r>
+          </w:p>
+          <w:p>
+            <w:pPr>
+              <w:ind w:left="0" w:firstLine="0"/>
+              <w:jc w:val="left"/>
+              <w:rPr>
+                <w:rFonts w:ascii="宋体" w:eastAsia="宋体" w:hAnsi="宋体" w:cs="宋体"/>
+                <w:kern w:val="0"/>
+                <w:szCs w:val="24"/>
+              </w:rPr>
+            </w:pPr>
+          </w:p>
+          <w:p>
+            <w:pPr>
+              <w:ind w:left="0" w:firstLine="0"/>
+              <w:jc w:val="left"/>
+              <w:rPr>
+                <w:rFonts w:ascii="宋体" w:eastAsia="宋体" w:hAnsi="宋体" w:cs="宋体"/>
+                <w:kern w:val="0"/>
+                <w:szCs w:val="24"/>
+              </w:rPr>
+            </w:pPr>
+            <w:r>
               <w:rPr>
                 <w:rFonts w:ascii="宋体" w:eastAsia="宋体" w:hAnsi="宋体" w:cs="宋体" w:hint="eastAsia"/>
                 <w:kern w:val="0"/>
                 <w:szCs w:val="24"/>
               </w:rPr>
+              <w:t>#更新主机使其可以远程登录</w:t>
+            </w:r>
+          </w:p>
+          <w:p>
+            <w:pPr>
+              <w:ind w:left="0" w:firstLine="0"/>
+              <w:jc w:val="left"/>
+              <w:rPr>
+                <w:rFonts w:ascii="宋体" w:eastAsia="宋体" w:hAnsi="宋体" w:cs="宋体"/>
+                <w:kern w:val="0"/>
+                <w:szCs w:val="24"/>
+              </w:rPr>
+            </w:pPr>
+            <w:r>
+              <w:rPr>
+                <w:rFonts w:ascii="宋体" w:eastAsia="宋体" w:hAnsi="宋体" w:cs="宋体"/>
+                <w:kern w:val="0"/>
+                <w:szCs w:val="24"/>
+              </w:rPr>
+              <w:t>update user set host = '%' where user ='root';</w:t>
+            </w:r>
+          </w:p>
+          <w:p>
+            <w:pPr>
+              <w:ind w:left="0" w:firstLine="0"/>
+              <w:jc w:val="left"/>
+              <w:rPr>
+                <w:rFonts w:ascii="宋体" w:eastAsia="宋体" w:hAnsi="宋体" w:cs="宋体"/>
+                <w:kern w:val="0"/>
+                <w:szCs w:val="24"/>
+              </w:rPr>
+            </w:pPr>
+            <w:r>
+              <w:rPr>
+                <w:rFonts w:ascii="宋体" w:eastAsia="宋体" w:hAnsi="宋体" w:cs="宋体"/>
+                <w:kern w:val="0"/>
+                <w:szCs w:val="24"/>
+              </w:rPr>
+              <w:t>flush privileges;</w:t>
+            </w:r>
+          </w:p>
+          <w:p>
+            <w:pPr>
+              <w:ind w:left="0" w:firstLine="0"/>
+              <w:jc w:val="left"/>
+              <w:rPr>
+                <w:rFonts w:ascii="宋体" w:eastAsia="宋体" w:hAnsi="宋体" w:cs="宋体"/>
+                <w:kern w:val="0"/>
+                <w:szCs w:val="24"/>
+              </w:rPr>
             </w:pPr>
             <w:r>
               <w:rPr>
@@ -2189,192 +2792,6 @@
                 <w:kern w:val="0"/>
                 <w:szCs w:val="24"/>
               </w:rPr>
-              <w:t>use mysql;</w:t>
-            </w:r>
-          </w:p>
-          <w:p>
-            <w:pPr>
-              <w:ind w:left="0" w:firstLine="0"/>
-              <w:jc w:val="left"/>
-              <w:rPr>
-                <w:rFonts w:ascii="宋体" w:eastAsia="宋体" w:hAnsi="宋体" w:cs="宋体" w:hint="eastAsia"/>
-                <w:kern w:val="0"/>
-                <w:szCs w:val="24"/>
-              </w:rPr>
-            </w:pPr>
-          </w:p>
-          <w:p>
-            <w:pPr>
-              <w:ind w:left="0" w:firstLine="0"/>
-              <w:jc w:val="left"/>
-              <w:rPr>
-                <w:rFonts w:ascii="宋体" w:eastAsia="宋体" w:hAnsi="宋体" w:cs="宋体" w:hint="eastAsia"/>
-                <w:kern w:val="0"/>
-                <w:szCs w:val="24"/>
-              </w:rPr>
-            </w:pPr>
-            <w:r>
-              <w:rPr>
-                <w:rFonts w:ascii="宋体" w:eastAsia="宋体" w:hAnsi="宋体" w:cs="宋体" w:hint="eastAsia"/>
-                <w:kern w:val="0"/>
-                <w:szCs w:val="24"/>
-              </w:rPr>
-              <w:t>#查看用户信息</w:t>
-            </w:r>
-          </w:p>
-          <w:p>
-            <w:pPr>
-              <w:ind w:left="0" w:firstLine="0"/>
-              <w:jc w:val="left"/>
-              <w:rPr>
-                <w:rFonts w:ascii="宋体" w:eastAsia="宋体" w:hAnsi="宋体" w:cs="宋体" w:hint="eastAsia"/>
-                <w:kern w:val="0"/>
-                <w:szCs w:val="24"/>
-              </w:rPr>
-            </w:pPr>
-            <w:r>
-              <w:rPr>
-                <w:rFonts w:ascii="宋体" w:eastAsia="宋体" w:hAnsi="宋体" w:cs="宋体"/>
-                <w:kern w:val="0"/>
-                <w:szCs w:val="24"/>
-              </w:rPr>
-              <w:t>select Host,User,Password from user;</w:t>
-            </w:r>
-          </w:p>
-          <w:p>
-            <w:pPr>
-              <w:ind w:left="0" w:firstLine="0"/>
-              <w:jc w:val="left"/>
-              <w:rPr>
-                <w:rFonts w:ascii="宋体" w:eastAsia="宋体" w:hAnsi="宋体" w:cs="宋体"/>
-                <w:kern w:val="0"/>
-                <w:szCs w:val="24"/>
-              </w:rPr>
-            </w:pPr>
-          </w:p>
-          <w:p>
-            <w:pPr>
-              <w:ind w:left="0" w:firstLine="0"/>
-              <w:jc w:val="left"/>
-              <w:rPr>
-                <w:rFonts w:ascii="宋体" w:eastAsia="宋体" w:hAnsi="宋体" w:cs="宋体" w:hint="eastAsia"/>
-                <w:kern w:val="0"/>
-                <w:szCs w:val="24"/>
-              </w:rPr>
-            </w:pPr>
-            <w:r>
-              <w:rPr>
-                <w:rFonts w:ascii="宋体" w:eastAsia="宋体" w:hAnsi="宋体" w:cs="宋体" w:hint="eastAsia"/>
-                <w:kern w:val="0"/>
-                <w:szCs w:val="24"/>
-              </w:rPr>
-              <w:t>#删除多余账户</w:t>
-            </w:r>
-          </w:p>
-          <w:p>
-            <w:pPr>
-              <w:ind w:left="0" w:firstLine="0"/>
-              <w:jc w:val="left"/>
-              <w:rPr>
-                <w:rFonts w:ascii="宋体" w:eastAsia="宋体" w:hAnsi="宋体" w:cs="宋体" w:hint="eastAsia"/>
-                <w:kern w:val="0"/>
-                <w:szCs w:val="24"/>
-              </w:rPr>
-            </w:pPr>
-            <w:r>
-              <w:rPr>
-                <w:rFonts w:ascii="宋体" w:eastAsia="宋体" w:hAnsi="宋体" w:cs="宋体"/>
-                <w:kern w:val="0"/>
-                <w:szCs w:val="24"/>
-              </w:rPr>
-              <w:t>delete from user where Host!='localhost' or User!='root';</w:t>
-            </w:r>
-          </w:p>
-          <w:p>
-            <w:pPr>
-              <w:ind w:left="0" w:firstLine="0"/>
-              <w:jc w:val="left"/>
-              <w:rPr>
-                <w:rFonts w:ascii="宋体" w:eastAsia="宋体" w:hAnsi="宋体" w:cs="宋体" w:hint="eastAsia"/>
-                <w:kern w:val="0"/>
-                <w:szCs w:val="24"/>
-              </w:rPr>
-            </w:pPr>
-          </w:p>
-          <w:p>
-            <w:pPr>
-              <w:ind w:left="0" w:firstLine="0"/>
-              <w:jc w:val="left"/>
-              <w:rPr>
-                <w:rFonts w:ascii="宋体" w:eastAsia="宋体" w:hAnsi="宋体" w:cs="宋体" w:hint="eastAsia"/>
-                <w:kern w:val="0"/>
-                <w:szCs w:val="24"/>
-              </w:rPr>
-            </w:pPr>
-            <w:r>
-              <w:rPr>
-                <w:rFonts w:ascii="宋体" w:eastAsia="宋体" w:hAnsi="宋体" w:cs="宋体" w:hint="eastAsia"/>
-                <w:kern w:val="0"/>
-                <w:szCs w:val="24"/>
-              </w:rPr>
-              <w:t>#更新主机使其可以远程登录</w:t>
-            </w:r>
-          </w:p>
-          <w:p>
-            <w:pPr>
-              <w:ind w:left="0" w:firstLine="0"/>
-              <w:jc w:val="left"/>
-              <w:rPr>
-                <w:rFonts w:ascii="宋体" w:eastAsia="宋体" w:hAnsi="宋体" w:cs="宋体"/>
-                <w:kern w:val="0"/>
-                <w:szCs w:val="24"/>
-              </w:rPr>
-            </w:pPr>
-            <w:r>
-              <w:rPr>
-                <w:rFonts w:ascii="宋体" w:eastAsia="宋体" w:hAnsi="宋体" w:cs="宋体"/>
-                <w:kern w:val="0"/>
-                <w:szCs w:val="24"/>
-              </w:rPr>
-              <w:t>update user set host = '%' where user ='root';</w:t>
-            </w:r>
-          </w:p>
-          <w:p>
-            <w:pPr>
-              <w:ind w:left="0" w:firstLine="0"/>
-              <w:jc w:val="left"/>
-              <w:rPr>
-                <w:rFonts w:ascii="宋体" w:eastAsia="宋体" w:hAnsi="宋体" w:cs="宋体" w:hint="eastAsia"/>
-                <w:kern w:val="0"/>
-                <w:szCs w:val="24"/>
-              </w:rPr>
-            </w:pPr>
-            <w:r>
-              <w:rPr>
-                <w:rFonts w:ascii="宋体" w:eastAsia="宋体" w:hAnsi="宋体" w:cs="宋体"/>
-                <w:kern w:val="0"/>
-                <w:szCs w:val="24"/>
-              </w:rPr>
-              <w:t>flush privileges;</w:t>
-            </w:r>
-          </w:p>
-          <w:p>
-            <w:pPr>
-              <w:ind w:left="0" w:firstLine="0"/>
-              <w:jc w:val="left"/>
-              <w:rPr>
-                <w:rFonts w:ascii="宋体" w:eastAsia="宋体" w:hAnsi="宋体" w:cs="宋体" w:hint="eastAsia"/>
-                <w:kern w:val="0"/>
-                <w:szCs w:val="24"/>
-              </w:rPr>
-            </w:pPr>
-            <w:r>
-              <w:rPr>
-                <w:rFonts w:ascii="宋体" w:eastAsia="宋体" w:hAnsi="宋体" w:cs="宋体" w:hint="eastAsia"/>
-                <w:kern w:val="0"/>
-                <w:szCs w:val="24"/>
-              </w:rPr>
-              <w:lastRenderedPageBreak/>
               <w:t>#新建用户</w:t>
             </w:r>
           </w:p>
@@ -2383,7 +2800,7 @@
               <w:ind w:left="0" w:firstLine="0"/>
               <w:jc w:val="left"/>
               <w:rPr>
-                <w:rFonts w:ascii="宋体" w:eastAsia="宋体" w:hAnsi="宋体" w:cs="宋体" w:hint="eastAsia"/>
+                <w:rFonts w:ascii="宋体" w:eastAsia="宋体" w:hAnsi="宋体" w:cs="宋体"/>
                 <w:kern w:val="0"/>
                 <w:szCs w:val="24"/>
               </w:rPr>
@@ -3049,6 +3466,7 @@
           <w:sz w:val="21"/>
           <w:szCs w:val="21"/>
         </w:rPr>
+        <w:lastRenderedPageBreak/>
         <w:t xml:space="preserve">　　</w:t>
       </w:r>
       <w:r>
@@ -3517,7 +3935,7 @@
                                   <w:szCs w:val="18"/>
                                   <w:lang w:val="zh-CN"/>
                                 </w:rPr>
-                                <w:t>2</w:t>
+                                <w:t>1</w:t>
                               </w:r>
                               <w:r>
                                 <w:rPr>
@@ -3649,7 +4067,7 @@
                             <w:szCs w:val="18"/>
                             <w:lang w:val="zh-CN"/>
                           </w:rPr>
-                          <w:t>2</w:t>
+                          <w:t>1</w:t>
                         </w:r>
                         <w:r>
                           <w:rPr>
@@ -5893,6 +6311,8 @@
     <w:lsdException w:name="Subtitle" w:semiHidden="0" w:uiPriority="11" w:unhideWhenUsed="0" w:qFormat="1"/>
     <w:lsdException w:name="Strong" w:semiHidden="0" w:uiPriority="22" w:unhideWhenUsed="0" w:qFormat="1"/>
     <w:lsdException w:name="Emphasis" w:semiHidden="0" w:uiPriority="20" w:unhideWhenUsed="0" w:qFormat="1"/>
+    <w:lsdException w:name="Normal (Web)" w:uiPriority="0" w:qFormat="1"/>
+    <w:lsdException w:name="HTML Code" w:uiPriority="0" w:qFormat="1"/>
     <w:lsdException w:name="Table Grid" w:semiHidden="0" w:uiPriority="59" w:unhideWhenUsed="0"/>
     <w:lsdException w:name="Placeholder Text" w:unhideWhenUsed="0"/>
     <w:lsdException w:name="No Spacing" w:semiHidden="0" w:uiPriority="1" w:unhideWhenUsed="0" w:qFormat="1"/>
@@ -6887,9 +7307,8 @@
   <w:style w:type="paragraph" w:styleId="af">
     <w:name w:val="Normal (Web)"/>
     <w:basedOn w:val="a"/>
-    <w:uiPriority w:val="99"/>
-    <w:semiHidden/>
     <w:unhideWhenUsed/>
+    <w:qFormat/>
     <w:rsid w:val="001F617F"/>
     <w:pPr>
       <w:spacing w:before="100" w:beforeAutospacing="1" w:after="100" w:afterAutospacing="1"/>
@@ -6905,9 +7324,8 @@
   <w:style w:type="character" w:styleId="HTML">
     <w:name w:val="HTML Code"/>
     <w:basedOn w:val="a0"/>
-    <w:uiPriority w:val="99"/>
-    <w:semiHidden/>
     <w:unhideWhenUsed/>
+    <w:qFormat/>
     <w:rsid w:val="00966DA6"/>
     <w:rPr>
       <w:rFonts w:ascii="宋体" w:eastAsia="宋体" w:hAnsi="宋体" w:cs="宋体"/>
@@ -7019,6 +7437,8 @@
     <w:lsdException w:name="Subtitle" w:semiHidden="0" w:uiPriority="11" w:unhideWhenUsed="0" w:qFormat="1"/>
     <w:lsdException w:name="Strong" w:semiHidden="0" w:uiPriority="22" w:unhideWhenUsed="0" w:qFormat="1"/>
     <w:lsdException w:name="Emphasis" w:semiHidden="0" w:uiPriority="20" w:unhideWhenUsed="0" w:qFormat="1"/>
+    <w:lsdException w:name="Normal (Web)" w:uiPriority="0" w:qFormat="1"/>
+    <w:lsdException w:name="HTML Code" w:uiPriority="0" w:qFormat="1"/>
     <w:lsdException w:name="Table Grid" w:semiHidden="0" w:uiPriority="59" w:unhideWhenUsed="0"/>
     <w:lsdException w:name="Placeholder Text" w:unhideWhenUsed="0"/>
     <w:lsdException w:name="No Spacing" w:semiHidden="0" w:uiPriority="1" w:unhideWhenUsed="0" w:qFormat="1"/>
@@ -8013,9 +8433,8 @@
   <w:style w:type="paragraph" w:styleId="af">
     <w:name w:val="Normal (Web)"/>
     <w:basedOn w:val="a"/>
-    <w:uiPriority w:val="99"/>
-    <w:semiHidden/>
     <w:unhideWhenUsed/>
+    <w:qFormat/>
     <w:rsid w:val="001F617F"/>
     <w:pPr>
       <w:spacing w:before="100" w:beforeAutospacing="1" w:after="100" w:afterAutospacing="1"/>
@@ -8031,9 +8450,8 @@
   <w:style w:type="character" w:styleId="HTML">
     <w:name w:val="HTML Code"/>
     <w:basedOn w:val="a0"/>
-    <w:uiPriority w:val="99"/>
-    <w:semiHidden/>
     <w:unhideWhenUsed/>
+    <w:qFormat/>
     <w:rsid w:val="00966DA6"/>
     <w:rPr>
       <w:rFonts w:ascii="宋体" w:eastAsia="宋体" w:hAnsi="宋体" w:cs="宋体"/>
@@ -8107,7 +8525,7 @@
         <a:sysClr val="windowText" lastClr="000000"/>
       </a:dk1>
       <a:lt1>
-        <a:sysClr val="window" lastClr="CCE8CF"/>
+        <a:sysClr val="window" lastClr="FFFFFF"/>
       </a:lt1>
       <a:dk2>
         <a:srgbClr val="1F497D"/>
@@ -8389,7 +8807,7 @@
 </file>
 
 <file path=customXml/itemProps1.xml><?xml version="1.0" encoding="utf-8"?>
-<ds:datastoreItem xmlns:ds="http://schemas.openxmlformats.org/officeDocument/2006/customXml" ds:itemID="{5CF62940-3EA8-416A-9837-FAD951B9B8BE}">
+<ds:datastoreItem xmlns:ds="http://schemas.openxmlformats.org/officeDocument/2006/customXml" ds:itemID="{6EE6AAE1-045A-4642-BBCF-4DBAED51228E}">
   <ds:schemaRefs>
     <ds:schemaRef ds:uri="http://schemas.openxmlformats.org/officeDocument/2006/bibliography"/>
   </ds:schemaRefs>
